--- a/UML/DatabaseTables.docx
+++ b/UML/DatabaseTables.docx
@@ -8012,7 +8012,27 @@
           <w:sz w:val="28"/>
           <w:szCs w:val="28"/>
         </w:rPr>
-        <w:t>4.) AssignedLead (Assigning Selected Property)</w:t>
+        <w:t xml:space="preserve">4.) </w:t>
+      </w:r>
+      <w:proofErr w:type="spellStart"/>
+      <w:r>
+        <w:rPr>
+          <w:rFonts w:ascii="Bahnschrift" w:hAnsi="Bahnschrift" w:cstheme="minorHAnsi"/>
+          <w:b/>
+          <w:sz w:val="28"/>
+          <w:szCs w:val="28"/>
+        </w:rPr>
+        <w:t>AssignedLead</w:t>
+      </w:r>
+      <w:proofErr w:type="spellEnd"/>
+      <w:r>
+        <w:rPr>
+          <w:rFonts w:ascii="Bahnschrift" w:hAnsi="Bahnschrift" w:cstheme="minorHAnsi"/>
+          <w:b/>
+          <w:sz w:val="28"/>
+          <w:szCs w:val="28"/>
+        </w:rPr>
+        <w:t xml:space="preserve"> (Assigning Selected Property)</w:t>
       </w:r>
     </w:p>
     <w:tbl>
@@ -9024,8 +9044,19 @@
           <w:sz w:val="28"/>
           <w:szCs w:val="28"/>
         </w:rPr>
-        <w:t>5.) LoanScheme</w:t>
+        <w:t xml:space="preserve">5.) </w:t>
       </w:r>
+      <w:proofErr w:type="spellStart"/>
+      <w:r>
+        <w:rPr>
+          <w:rFonts w:ascii="Bahnschrift" w:hAnsi="Bahnschrift" w:cstheme="minorHAnsi"/>
+          <w:b/>
+          <w:sz w:val="28"/>
+          <w:szCs w:val="28"/>
+        </w:rPr>
+        <w:t>LoanScheme</w:t>
+      </w:r>
+      <w:proofErr w:type="spellEnd"/>
     </w:p>
     <w:tbl>
       <w:tblPr>
@@ -9481,17 +9512,7 @@
                 <w:szCs w:val="28"/>
                 <w:lang w:eastAsia="en-IN"/>
               </w:rPr>
-              <w:t>Financer</w:t>
-            </w:r>
-            <w:r>
-              <w:rPr>
-                <w:rFonts w:ascii="Bahnschrift" w:hAnsi="Bahnschrift" w:cstheme="minorHAnsi"/>
-                <w:noProof/>
-                <w:sz w:val="28"/>
-                <w:szCs w:val="28"/>
-                <w:lang w:eastAsia="en-IN"/>
-              </w:rPr>
-              <w:t xml:space="preserve"> ID</w:t>
+              <w:t>Creditor ID</w:t>
             </w:r>
           </w:p>
         </w:tc>
@@ -9622,18 +9643,7 @@
                 <w:szCs w:val="28"/>
                 <w:lang w:eastAsia="en-IN"/>
               </w:rPr>
-              <w:t>Financer</w:t>
-            </w:r>
-            <w:r>
-              <w:rPr>
-                <w:rFonts w:ascii="Bahnschrift" w:hAnsi="Bahnschrift" w:cstheme="minorHAnsi"/>
-                <w:b/>
-                <w:noProof/>
-                <w:sz w:val="28"/>
-                <w:szCs w:val="28"/>
-                <w:lang w:eastAsia="en-IN"/>
-              </w:rPr>
-              <w:t xml:space="preserve"> ID</w:t>
+              <w:t>Owner ID</w:t>
             </w:r>
           </w:p>
         </w:tc>
@@ -10894,8 +10904,19 @@
           <w:sz w:val="28"/>
           <w:szCs w:val="28"/>
         </w:rPr>
-        <w:t>6.) LoanApplicant</w:t>
+        <w:t xml:space="preserve">6.) </w:t>
       </w:r>
+      <w:proofErr w:type="spellStart"/>
+      <w:r>
+        <w:rPr>
+          <w:rFonts w:ascii="Bahnschrift" w:hAnsi="Bahnschrift" w:cstheme="minorHAnsi"/>
+          <w:b/>
+          <w:sz w:val="28"/>
+          <w:szCs w:val="28"/>
+        </w:rPr>
+        <w:t>LoanApplicant</w:t>
+      </w:r>
+      <w:proofErr w:type="spellEnd"/>
     </w:p>
     <w:p>
       <w:pPr>
@@ -11362,7 +11383,7 @@
                 <w:szCs w:val="28"/>
                 <w:lang w:eastAsia="en-IN"/>
               </w:rPr>
-              <w:t>Consumer ID</w:t>
+              <w:t>Loan ID</w:t>
             </w:r>
           </w:p>
         </w:tc>
@@ -11386,6 +11407,17 @@
             <w:r>
               <w:rPr>
                 <w:rFonts w:ascii="Bahnschrift" w:hAnsi="Bahnschrift" w:cstheme="minorHAnsi"/>
+                <w:b/>
+                <w:noProof/>
+                <w:sz w:val="28"/>
+                <w:szCs w:val="28"/>
+                <w:lang w:eastAsia="en-IN"/>
+              </w:rPr>
+              <w:t xml:space="preserve"> </w:t>
+            </w:r>
+            <w:r>
+              <w:rPr>
+                <w:rFonts w:ascii="Bahnschrift" w:hAnsi="Bahnschrift" w:cstheme="minorHAnsi"/>
                 <w:noProof/>
                 <w:sz w:val="28"/>
                 <w:szCs w:val="28"/>
@@ -11451,7 +11483,7 @@
                 <w:szCs w:val="28"/>
                 <w:lang w:eastAsia="en-IN"/>
               </w:rPr>
-              <w:t xml:space="preserve">      3</w:t>
+              <w:t xml:space="preserve">     3</w:t>
             </w:r>
           </w:p>
         </w:tc>
@@ -11473,6 +11505,17 @@
                 <w:lang w:eastAsia="en-IN"/>
               </w:rPr>
             </w:pPr>
+            <w:r>
+              <w:rPr>
+                <w:rFonts w:ascii="Bahnschrift" w:hAnsi="Bahnschrift" w:cstheme="minorHAnsi"/>
+                <w:b/>
+                <w:noProof/>
+                <w:sz w:val="28"/>
+                <w:szCs w:val="28"/>
+                <w:lang w:eastAsia="en-IN"/>
+              </w:rPr>
+              <w:t xml:space="preserve"> </w:t>
+            </w:r>
           </w:p>
         </w:tc>
         <w:tc>
@@ -11533,7 +11576,7 @@
                 <w:szCs w:val="28"/>
                 <w:lang w:eastAsia="en-IN"/>
               </w:rPr>
-              <w:t>Loan ID</w:t>
+              <w:t>Scheme Name</w:t>
             </w:r>
           </w:p>
         </w:tc>
@@ -11548,23 +11591,398 @@
               </w:tabs>
               <w:rPr>
                 <w:rFonts w:ascii="Bahnschrift" w:hAnsi="Bahnschrift" w:cstheme="minorHAnsi"/>
-                <w:noProof/>
-                <w:sz w:val="28"/>
-                <w:szCs w:val="28"/>
-                <w:lang w:eastAsia="en-IN"/>
-              </w:rPr>
-            </w:pPr>
-            <w:r>
-              <w:rPr>
-                <w:rFonts w:ascii="Bahnschrift" w:hAnsi="Bahnschrift" w:cstheme="minorHAnsi"/>
-                <w:b/>
-                <w:noProof/>
-                <w:sz w:val="28"/>
-                <w:szCs w:val="28"/>
-                <w:lang w:eastAsia="en-IN"/>
-              </w:rPr>
-              <w:t xml:space="preserve"> </w:t>
-            </w:r>
+                <w:b/>
+                <w:noProof/>
+                <w:sz w:val="28"/>
+                <w:szCs w:val="28"/>
+                <w:lang w:eastAsia="en-IN"/>
+              </w:rPr>
+            </w:pPr>
+            <w:r>
+              <w:rPr>
+                <w:rFonts w:ascii="Bahnschrift" w:hAnsi="Bahnschrift" w:cstheme="minorHAnsi"/>
+                <w:b/>
+                <w:noProof/>
+                <w:sz w:val="28"/>
+                <w:szCs w:val="28"/>
+                <w:lang w:eastAsia="en-IN"/>
+              </w:rPr>
+              <w:t>String</w:t>
+            </w:r>
+          </w:p>
+        </w:tc>
+        <w:tc>
+          <w:tcPr>
+            <w:tcW w:w="2127" w:type="dxa"/>
+          </w:tcPr>
+          <w:p>
+            <w:pPr>
+              <w:tabs>
+                <w:tab w:val="left" w:pos="3540"/>
+              </w:tabs>
+              <w:rPr>
+                <w:rFonts w:ascii="Bahnschrift" w:hAnsi="Bahnschrift" w:cstheme="minorHAnsi"/>
+                <w:noProof/>
+                <w:sz w:val="28"/>
+                <w:szCs w:val="28"/>
+                <w:lang w:eastAsia="en-IN"/>
+              </w:rPr>
+            </w:pPr>
+            <w:r>
+              <w:rPr>
+                <w:rFonts w:ascii="Bahnschrift" w:hAnsi="Bahnschrift" w:cstheme="minorHAnsi"/>
+                <w:noProof/>
+                <w:sz w:val="28"/>
+                <w:szCs w:val="28"/>
+                <w:lang w:eastAsia="en-IN"/>
+              </w:rPr>
+              <w:t>“Commercial Scheme-1”</w:t>
+            </w:r>
+          </w:p>
+        </w:tc>
+        <w:tc>
+          <w:tcPr>
+            <w:tcW w:w="982" w:type="dxa"/>
+          </w:tcPr>
+          <w:p>
+            <w:pPr>
+              <w:tabs>
+                <w:tab w:val="left" w:pos="3540"/>
+              </w:tabs>
+              <w:rPr>
+                <w:rFonts w:ascii="Bahnschrift" w:hAnsi="Bahnschrift" w:cstheme="minorHAnsi"/>
+                <w:b/>
+                <w:noProof/>
+                <w:sz w:val="28"/>
+                <w:szCs w:val="28"/>
+                <w:lang w:eastAsia="en-IN"/>
+              </w:rPr>
+            </w:pPr>
+            <w:r>
+              <w:rPr>
+                <w:rFonts w:ascii="Bahnschrift" w:hAnsi="Bahnschrift" w:cstheme="minorHAnsi"/>
+                <w:b/>
+                <w:noProof/>
+                <w:sz w:val="28"/>
+                <w:szCs w:val="28"/>
+                <w:lang w:eastAsia="en-IN"/>
+              </w:rPr>
+              <w:t xml:space="preserve">   20</w:t>
+            </w:r>
+          </w:p>
+        </w:tc>
+        <w:tc>
+          <w:tcPr>
+            <w:tcW w:w="1711" w:type="dxa"/>
+          </w:tcPr>
+          <w:p>
+            <w:pPr>
+              <w:tabs>
+                <w:tab w:val="left" w:pos="3540"/>
+              </w:tabs>
+              <w:rPr>
+                <w:rFonts w:ascii="Bahnschrift" w:hAnsi="Bahnschrift" w:cstheme="minorHAnsi"/>
+                <w:noProof/>
+                <w:sz w:val="28"/>
+                <w:szCs w:val="28"/>
+                <w:lang w:eastAsia="en-IN"/>
+              </w:rPr>
+            </w:pPr>
+            <w:r>
+              <w:rPr>
+                <w:rFonts w:ascii="Bahnschrift" w:hAnsi="Bahnschrift" w:cstheme="minorHAnsi"/>
+                <w:noProof/>
+                <w:sz w:val="28"/>
+                <w:szCs w:val="28"/>
+                <w:lang w:eastAsia="en-IN"/>
+              </w:rPr>
+              <w:t>Scheme of Loan</w:t>
+            </w:r>
+          </w:p>
+        </w:tc>
+        <w:tc>
+          <w:tcPr>
+            <w:tcW w:w="1366" w:type="dxa"/>
+          </w:tcPr>
+          <w:p>
+            <w:pPr>
+              <w:tabs>
+                <w:tab w:val="left" w:pos="3540"/>
+              </w:tabs>
+              <w:rPr>
+                <w:rFonts w:ascii="Bahnschrift" w:hAnsi="Bahnschrift" w:cstheme="minorHAnsi"/>
+                <w:b/>
+                <w:noProof/>
+                <w:sz w:val="28"/>
+                <w:szCs w:val="28"/>
+                <w:lang w:eastAsia="en-IN"/>
+              </w:rPr>
+            </w:pPr>
+            <w:r>
+              <w:rPr>
+                <w:rFonts w:ascii="Bahnschrift" w:hAnsi="Bahnschrift" w:cstheme="minorHAnsi"/>
+                <w:b/>
+                <w:noProof/>
+                <w:sz w:val="28"/>
+                <w:szCs w:val="28"/>
+                <w:lang w:eastAsia="en-IN"/>
+              </w:rPr>
+              <w:t>Not null</w:t>
+            </w:r>
+          </w:p>
+        </w:tc>
+      </w:tr>
+      <w:tr>
+        <w:tc>
+          <w:tcPr>
+            <w:tcW w:w="1711" w:type="dxa"/>
+          </w:tcPr>
+          <w:p>
+            <w:pPr>
+              <w:tabs>
+                <w:tab w:val="left" w:pos="3540"/>
+              </w:tabs>
+              <w:rPr>
+                <w:rFonts w:ascii="Bahnschrift" w:hAnsi="Bahnschrift" w:cstheme="minorHAnsi"/>
+                <w:noProof/>
+                <w:sz w:val="28"/>
+                <w:szCs w:val="28"/>
+                <w:lang w:eastAsia="en-IN"/>
+              </w:rPr>
+            </w:pPr>
+            <w:r>
+              <w:rPr>
+                <w:rFonts w:ascii="Bahnschrift" w:hAnsi="Bahnschrift" w:cstheme="minorHAnsi"/>
+                <w:noProof/>
+                <w:sz w:val="28"/>
+                <w:szCs w:val="28"/>
+                <w:lang w:eastAsia="en-IN"/>
+              </w:rPr>
+              <w:t>Property address</w:t>
+            </w:r>
+          </w:p>
+        </w:tc>
+        <w:tc>
+          <w:tcPr>
+            <w:tcW w:w="1119" w:type="dxa"/>
+          </w:tcPr>
+          <w:p>
+            <w:pPr>
+              <w:tabs>
+                <w:tab w:val="left" w:pos="3540"/>
+              </w:tabs>
+              <w:rPr>
+                <w:rFonts w:ascii="Bahnschrift" w:hAnsi="Bahnschrift" w:cstheme="minorHAnsi"/>
+                <w:noProof/>
+                <w:sz w:val="28"/>
+                <w:szCs w:val="28"/>
+                <w:lang w:eastAsia="en-IN"/>
+              </w:rPr>
+            </w:pPr>
+            <w:r>
+              <w:rPr>
+                <w:rFonts w:ascii="Bahnschrift" w:hAnsi="Bahnschrift" w:cstheme="minorHAnsi"/>
+                <w:noProof/>
+                <w:sz w:val="28"/>
+                <w:szCs w:val="28"/>
+                <w:lang w:eastAsia="en-IN"/>
+              </w:rPr>
+              <w:t>string</w:t>
+            </w:r>
+          </w:p>
+        </w:tc>
+        <w:tc>
+          <w:tcPr>
+            <w:tcW w:w="2127" w:type="dxa"/>
+          </w:tcPr>
+          <w:p>
+            <w:pPr>
+              <w:tabs>
+                <w:tab w:val="left" w:pos="3540"/>
+              </w:tabs>
+              <w:rPr>
+                <w:rFonts w:ascii="Bahnschrift" w:hAnsi="Bahnschrift" w:cstheme="minorHAnsi"/>
+                <w:noProof/>
+                <w:sz w:val="28"/>
+                <w:szCs w:val="28"/>
+                <w:lang w:eastAsia="en-IN"/>
+              </w:rPr>
+            </w:pPr>
+            <w:r>
+              <w:rPr>
+                <w:rFonts w:ascii="Bahnschrift" w:hAnsi="Bahnschrift" w:cstheme="minorHAnsi"/>
+                <w:noProof/>
+                <w:sz w:val="28"/>
+                <w:szCs w:val="28"/>
+                <w:lang w:eastAsia="en-IN"/>
+              </w:rPr>
+              <w:t>“Locality,</w:t>
+            </w:r>
+          </w:p>
+          <w:p>
+            <w:pPr>
+              <w:tabs>
+                <w:tab w:val="left" w:pos="3540"/>
+              </w:tabs>
+              <w:rPr>
+                <w:rFonts w:ascii="Bahnschrift" w:hAnsi="Bahnschrift" w:cstheme="minorHAnsi"/>
+                <w:noProof/>
+                <w:sz w:val="28"/>
+                <w:szCs w:val="28"/>
+                <w:lang w:eastAsia="en-IN"/>
+              </w:rPr>
+            </w:pPr>
+            <w:r>
+              <w:rPr>
+                <w:rFonts w:ascii="Bahnschrift" w:hAnsi="Bahnschrift" w:cstheme="minorHAnsi"/>
+                <w:noProof/>
+                <w:sz w:val="28"/>
+                <w:szCs w:val="28"/>
+                <w:lang w:eastAsia="en-IN"/>
+              </w:rPr>
+              <w:t>Landmark”</w:t>
+            </w:r>
+          </w:p>
+        </w:tc>
+        <w:tc>
+          <w:tcPr>
+            <w:tcW w:w="982" w:type="dxa"/>
+          </w:tcPr>
+          <w:p>
+            <w:pPr>
+              <w:tabs>
+                <w:tab w:val="left" w:pos="3540"/>
+              </w:tabs>
+              <w:rPr>
+                <w:rFonts w:ascii="Bahnschrift" w:hAnsi="Bahnschrift" w:cstheme="minorHAnsi"/>
+                <w:b/>
+                <w:noProof/>
+                <w:sz w:val="28"/>
+                <w:szCs w:val="28"/>
+                <w:lang w:eastAsia="en-IN"/>
+              </w:rPr>
+            </w:pPr>
+            <w:r>
+              <w:rPr>
+                <w:rFonts w:ascii="Bahnschrift" w:hAnsi="Bahnschrift" w:cstheme="minorHAnsi"/>
+                <w:b/>
+                <w:noProof/>
+                <w:sz w:val="28"/>
+                <w:szCs w:val="28"/>
+                <w:lang w:eastAsia="en-IN"/>
+              </w:rPr>
+              <w:t xml:space="preserve">   200</w:t>
+            </w:r>
+          </w:p>
+        </w:tc>
+        <w:tc>
+          <w:tcPr>
+            <w:tcW w:w="1711" w:type="dxa"/>
+          </w:tcPr>
+          <w:p>
+            <w:pPr>
+              <w:tabs>
+                <w:tab w:val="left" w:pos="3540"/>
+              </w:tabs>
+              <w:rPr>
+                <w:rFonts w:ascii="Bahnschrift" w:hAnsi="Bahnschrift" w:cstheme="minorHAnsi"/>
+                <w:noProof/>
+                <w:sz w:val="28"/>
+                <w:szCs w:val="28"/>
+                <w:lang w:eastAsia="en-IN"/>
+              </w:rPr>
+            </w:pPr>
+            <w:r>
+              <w:rPr>
+                <w:rFonts w:ascii="Bahnschrift" w:hAnsi="Bahnschrift" w:cstheme="minorHAnsi"/>
+                <w:noProof/>
+                <w:sz w:val="28"/>
+                <w:szCs w:val="28"/>
+                <w:lang w:eastAsia="en-IN"/>
+              </w:rPr>
+              <w:t>Address of property</w:t>
+            </w:r>
+          </w:p>
+        </w:tc>
+        <w:tc>
+          <w:tcPr>
+            <w:tcW w:w="1366" w:type="dxa"/>
+          </w:tcPr>
+          <w:p>
+            <w:pPr>
+              <w:tabs>
+                <w:tab w:val="left" w:pos="3540"/>
+              </w:tabs>
+              <w:rPr>
+                <w:rFonts w:ascii="Bahnschrift" w:hAnsi="Bahnschrift" w:cstheme="minorHAnsi"/>
+                <w:b/>
+                <w:noProof/>
+                <w:sz w:val="28"/>
+                <w:szCs w:val="28"/>
+                <w:lang w:eastAsia="en-IN"/>
+              </w:rPr>
+            </w:pPr>
+            <w:r>
+              <w:rPr>
+                <w:rFonts w:ascii="Bahnschrift" w:hAnsi="Bahnschrift" w:cstheme="minorHAnsi"/>
+                <w:b/>
+                <w:noProof/>
+                <w:sz w:val="28"/>
+                <w:szCs w:val="28"/>
+                <w:lang w:eastAsia="en-IN"/>
+              </w:rPr>
+              <w:t>Not null</w:t>
+            </w:r>
+          </w:p>
+        </w:tc>
+      </w:tr>
+      <w:tr>
+        <w:tc>
+          <w:tcPr>
+            <w:tcW w:w="1711" w:type="dxa"/>
+          </w:tcPr>
+          <w:p>
+            <w:pPr>
+              <w:tabs>
+                <w:tab w:val="left" w:pos="3540"/>
+              </w:tabs>
+              <w:rPr>
+                <w:rFonts w:ascii="Bahnschrift" w:hAnsi="Bahnschrift" w:cstheme="minorHAnsi"/>
+                <w:noProof/>
+                <w:sz w:val="28"/>
+                <w:szCs w:val="28"/>
+                <w:lang w:eastAsia="en-IN"/>
+              </w:rPr>
+            </w:pPr>
+            <w:r>
+              <w:rPr>
+                <w:rFonts w:ascii="Bahnschrift" w:hAnsi="Bahnschrift" w:cstheme="minorHAnsi"/>
+                <w:noProof/>
+                <w:sz w:val="28"/>
+                <w:szCs w:val="28"/>
+                <w:lang w:eastAsia="en-IN"/>
+              </w:rPr>
+              <w:t>MobileNo</w:t>
+            </w:r>
+          </w:p>
+        </w:tc>
+        <w:tc>
+          <w:tcPr>
+            <w:tcW w:w="1119" w:type="dxa"/>
+          </w:tcPr>
+          <w:p>
+            <w:pPr>
+              <w:tabs>
+                <w:tab w:val="left" w:pos="3540"/>
+              </w:tabs>
+              <w:rPr>
+                <w:rFonts w:ascii="Bahnschrift" w:hAnsi="Bahnschrift" w:cstheme="minorHAnsi"/>
+                <w:noProof/>
+                <w:sz w:val="28"/>
+                <w:szCs w:val="28"/>
+                <w:lang w:eastAsia="en-IN"/>
+              </w:rPr>
+            </w:pPr>
             <w:r>
               <w:rPr>
                 <w:rFonts w:ascii="Bahnschrift" w:hAnsi="Bahnschrift" w:cstheme="minorHAnsi"/>
@@ -11602,7 +12020,7 @@
                 <w:szCs w:val="28"/>
                 <w:lang w:eastAsia="en-IN"/>
               </w:rPr>
-              <w:t xml:space="preserve">        1</w:t>
+              <w:t xml:space="preserve">        7722220011</w:t>
             </w:r>
           </w:p>
         </w:tc>
@@ -11633,7 +12051,7 @@
                 <w:szCs w:val="28"/>
                 <w:lang w:eastAsia="en-IN"/>
               </w:rPr>
-              <w:t xml:space="preserve">     3</w:t>
+              <w:t xml:space="preserve">    10</w:t>
             </w:r>
           </w:p>
         </w:tc>
@@ -11648,23 +12066,21 @@
               </w:tabs>
               <w:rPr>
                 <w:rFonts w:ascii="Bahnschrift" w:hAnsi="Bahnschrift" w:cstheme="minorHAnsi"/>
-                <w:b/>
-                <w:noProof/>
-                <w:sz w:val="28"/>
-                <w:szCs w:val="28"/>
-                <w:lang w:eastAsia="en-IN"/>
-              </w:rPr>
-            </w:pPr>
-            <w:r>
-              <w:rPr>
-                <w:rFonts w:ascii="Bahnschrift" w:hAnsi="Bahnschrift" w:cstheme="minorHAnsi"/>
-                <w:b/>
-                <w:noProof/>
-                <w:sz w:val="28"/>
-                <w:szCs w:val="28"/>
-                <w:lang w:eastAsia="en-IN"/>
-              </w:rPr>
-              <w:t xml:space="preserve"> </w:t>
+                <w:noProof/>
+                <w:sz w:val="28"/>
+                <w:szCs w:val="28"/>
+                <w:lang w:eastAsia="en-IN"/>
+              </w:rPr>
+            </w:pPr>
+            <w:r>
+              <w:rPr>
+                <w:rFonts w:ascii="Bahnschrift" w:hAnsi="Bahnschrift" w:cstheme="minorHAnsi"/>
+                <w:noProof/>
+                <w:sz w:val="28"/>
+                <w:szCs w:val="28"/>
+                <w:lang w:eastAsia="en-IN"/>
+              </w:rPr>
+              <w:t>Mobile number of applicant</w:t>
             </w:r>
           </w:p>
         </w:tc>
@@ -11695,7 +12111,7 @@
                 <w:szCs w:val="28"/>
                 <w:lang w:eastAsia="en-IN"/>
               </w:rPr>
-              <w:t>Foreign Key</w:t>
+              <w:t xml:space="preserve"> Not null</w:t>
             </w:r>
           </w:p>
         </w:tc>
@@ -11703,86 +12119,17 @@
     </w:tbl>
     <w:p>
       <w:pPr>
+        <w:tabs>
+          <w:tab w:val="left" w:pos="3540"/>
+        </w:tabs>
         <w:rPr>
-          <w:rFonts w:ascii="Bahnschrift" w:hAnsi="Bahnschrift"/>
-          <w:color w:val="7F7F7F" w:themeColor="text1" w:themeTint="80"/>
-          <w:sz w:val="36"/>
-          <w:szCs w:val="36"/>
-          <w:lang w:val="en-US"/>
+          <w:rFonts w:cstheme="minorHAnsi"/>
+          <w:b/>
         </w:rPr>
       </w:pPr>
     </w:p>
     <w:p>
       <w:pPr>
-        <w:rPr>
-          <w:rFonts w:ascii="Bahnschrift" w:hAnsi="Bahnschrift"/>
-          <w:color w:val="7F7F7F" w:themeColor="text1" w:themeTint="80"/>
-          <w:sz w:val="36"/>
-          <w:szCs w:val="36"/>
-          <w:lang w:val="en-US"/>
-        </w:rPr>
-      </w:pPr>
-    </w:p>
-    <w:p>
-      <w:pPr>
-        <w:rPr>
-          <w:rFonts w:ascii="Bahnschrift" w:hAnsi="Bahnschrift"/>
-          <w:color w:val="7F7F7F" w:themeColor="text1" w:themeTint="80"/>
-          <w:sz w:val="36"/>
-          <w:szCs w:val="36"/>
-          <w:lang w:val="en-US"/>
-        </w:rPr>
-      </w:pPr>
-    </w:p>
-    <w:p>
-      <w:pPr>
-        <w:rPr>
-          <w:rFonts w:ascii="Bahnschrift" w:hAnsi="Bahnschrift"/>
-          <w:color w:val="7F7F7F" w:themeColor="text1" w:themeTint="80"/>
-          <w:sz w:val="36"/>
-          <w:szCs w:val="36"/>
-          <w:lang w:val="en-US"/>
-        </w:rPr>
-      </w:pPr>
-    </w:p>
-    <w:p>
-      <w:pPr>
-        <w:rPr>
-          <w:rFonts w:ascii="Bahnschrift" w:hAnsi="Bahnschrift"/>
-          <w:b/>
-          <w:color w:val="7F7F7F" w:themeColor="text1" w:themeTint="80"/>
-          <w:sz w:val="36"/>
-          <w:szCs w:val="36"/>
-          <w:lang w:val="en-US"/>
-        </w:rPr>
-      </w:pPr>
-      <w:r>
-        <w:rPr>
-          <w:rFonts w:ascii="Bahnschrift" w:hAnsi="Bahnschrift"/>
-          <w:b/>
-          <w:color w:val="7F7F7F" w:themeColor="text1" w:themeTint="80"/>
-          <w:sz w:val="36"/>
-          <w:szCs w:val="36"/>
-          <w:lang w:val="en-US"/>
-        </w:rPr>
-        <w:lastRenderedPageBreak/>
-        <w:t xml:space="preserve">                            </w:t>
-      </w:r>
-      <w:r>
-        <w:rPr>
-          <w:rFonts w:ascii="Bahnschrift" w:hAnsi="Bahnschrift"/>
-          <w:b/>
-          <w:color w:val="7F7F7F" w:themeColor="text1" w:themeTint="80"/>
-          <w:sz w:val="36"/>
-          <w:szCs w:val="36"/>
-          <w:lang w:val="en-US"/>
-        </w:rPr>
-        <w:t>Activities</w:t>
-      </w:r>
-    </w:p>
-    <w:p>
-      <w:pPr>
-        <w:ind w:firstLine="720"/>
         <w:rPr>
           <w:rFonts w:ascii="Bahnschrift" w:hAnsi="Bahnschrift"/>
           <w:color w:val="7F7F7F" w:themeColor="text1" w:themeTint="80"/>
@@ -11799,49 +12146,7 @@
           <w:szCs w:val="36"/>
           <w:lang w:val="en-US"/>
         </w:rPr>
-        <w:sym w:font="Wingdings" w:char="F0E0"/>
-      </w:r>
-      <w:r>
-        <w:rPr>
-          <w:rFonts w:ascii="Bahnschrift" w:hAnsi="Bahnschrift"/>
-          <w:color w:val="7F7F7F" w:themeColor="text1" w:themeTint="80"/>
-          <w:sz w:val="36"/>
-          <w:szCs w:val="36"/>
-          <w:lang w:val="en-US"/>
-        </w:rPr>
-        <w:t>Registration</w:t>
-      </w:r>
-    </w:p>
-    <w:p>
-      <w:pPr>
-        <w:ind w:firstLine="720"/>
-        <w:rPr>
-          <w:rFonts w:ascii="Bahnschrift" w:hAnsi="Bahnschrift"/>
-          <w:color w:val="7F7F7F" w:themeColor="text1" w:themeTint="80"/>
-          <w:sz w:val="36"/>
-          <w:szCs w:val="36"/>
-          <w:lang w:val="en-US"/>
-        </w:rPr>
-      </w:pPr>
-      <w:r>
-        <w:rPr>
-          <w:rFonts w:ascii="Bahnschrift" w:hAnsi="Bahnschrift"/>
-          <w:color w:val="7F7F7F" w:themeColor="text1" w:themeTint="80"/>
-          <w:sz w:val="36"/>
-          <w:szCs w:val="36"/>
-          <w:lang w:val="en-US"/>
-        </w:rPr>
-        <w:sym w:font="Wingdings" w:char="F0E0"/>
-      </w:r>
-      <w:r>
-        <w:rPr>
-          <w:rFonts w:ascii="Bahnschrift" w:hAnsi="Bahnschrift"/>
-          <w:color w:val="7F7F7F" w:themeColor="text1" w:themeTint="80"/>
-          <w:sz w:val="36"/>
-          <w:szCs w:val="36"/>
-          <w:lang w:val="en-US"/>
-        </w:rPr>
-        <w:t xml:space="preserve"> Login</w:t>
+        <w:t xml:space="preserve"> Project Plan</w:t>
       </w:r>
     </w:p>
     <w:p>
@@ -11862,7 +12167,218 @@
           <w:szCs w:val="36"/>
           <w:lang w:val="en-US"/>
         </w:rPr>
-        <w:t xml:space="preserve">       </w:t>
+        <w:lastRenderedPageBreak/>
+        <w:t>Initiation – 01/02/2021</w:t>
+      </w:r>
+    </w:p>
+    <w:p>
+      <w:pPr>
+        <w:rPr>
+          <w:rFonts w:ascii="Bahnschrift" w:hAnsi="Bahnschrift"/>
+          <w:color w:val="7F7F7F" w:themeColor="text1" w:themeTint="80"/>
+          <w:sz w:val="36"/>
+          <w:szCs w:val="36"/>
+          <w:lang w:val="en-US"/>
+        </w:rPr>
+      </w:pPr>
+      <w:r>
+        <w:rPr>
+          <w:rFonts w:ascii="Bahnschrift" w:hAnsi="Bahnschrift"/>
+          <w:color w:val="7F7F7F" w:themeColor="text1" w:themeTint="80"/>
+          <w:sz w:val="36"/>
+          <w:szCs w:val="36"/>
+          <w:lang w:val="en-US"/>
+        </w:rPr>
+        <w:t>Documentation:</w:t>
+      </w:r>
+    </w:p>
+    <w:p>
+      <w:pPr>
+        <w:rPr>
+          <w:rFonts w:ascii="Bahnschrift" w:hAnsi="Bahnschrift"/>
+          <w:color w:val="7F7F7F" w:themeColor="text1" w:themeTint="80"/>
+          <w:sz w:val="36"/>
+          <w:szCs w:val="36"/>
+          <w:lang w:val="en-US"/>
+        </w:rPr>
+      </w:pPr>
+      <w:r>
+        <w:rPr>
+          <w:rFonts w:ascii="Bahnschrift" w:hAnsi="Bahnschrift"/>
+          <w:color w:val="7F7F7F" w:themeColor="text1" w:themeTint="80"/>
+          <w:sz w:val="36"/>
+          <w:szCs w:val="36"/>
+          <w:lang w:val="en-US"/>
+        </w:rPr>
+        <w:t xml:space="preserve">    Iteration 1:  1/2/21 to 6/02/21</w:t>
+      </w:r>
+    </w:p>
+    <w:p>
+      <w:pPr>
+        <w:rPr>
+          <w:rFonts w:ascii="Bahnschrift" w:hAnsi="Bahnschrift"/>
+          <w:color w:val="7F7F7F" w:themeColor="text1" w:themeTint="80"/>
+          <w:sz w:val="36"/>
+          <w:szCs w:val="36"/>
+          <w:lang w:val="en-US"/>
+        </w:rPr>
+      </w:pPr>
+      <w:r>
+        <w:rPr>
+          <w:rFonts w:ascii="Bahnschrift" w:hAnsi="Bahnschrift"/>
+          <w:color w:val="7F7F7F" w:themeColor="text1" w:themeTint="80"/>
+          <w:sz w:val="36"/>
+          <w:szCs w:val="36"/>
+          <w:lang w:val="en-US"/>
+        </w:rPr>
+        <w:t xml:space="preserve">    Iteration 2: 8/2/21 to 13/02/21</w:t>
+      </w:r>
+    </w:p>
+    <w:p>
+      <w:pPr>
+        <w:rPr>
+          <w:rFonts w:ascii="Bahnschrift" w:hAnsi="Bahnschrift"/>
+          <w:color w:val="7F7F7F" w:themeColor="text1" w:themeTint="80"/>
+          <w:sz w:val="36"/>
+          <w:szCs w:val="36"/>
+          <w:lang w:val="en-US"/>
+        </w:rPr>
+      </w:pPr>
+      <w:r>
+        <w:rPr>
+          <w:rFonts w:ascii="Bahnschrift" w:hAnsi="Bahnschrift"/>
+          <w:color w:val="7F7F7F" w:themeColor="text1" w:themeTint="80"/>
+          <w:sz w:val="36"/>
+          <w:szCs w:val="36"/>
+          <w:lang w:val="en-US"/>
+        </w:rPr>
+        <w:t xml:space="preserve">    Iteration 3: 15/02/21 to 20/02/21</w:t>
+      </w:r>
+    </w:p>
+    <w:p>
+      <w:pPr>
+        <w:rPr>
+          <w:rFonts w:ascii="Bahnschrift" w:hAnsi="Bahnschrift"/>
+          <w:color w:val="7F7F7F" w:themeColor="text1" w:themeTint="80"/>
+          <w:sz w:val="36"/>
+          <w:szCs w:val="36"/>
+          <w:lang w:val="en-US"/>
+        </w:rPr>
+      </w:pPr>
+      <w:r>
+        <w:rPr>
+          <w:rFonts w:ascii="Bahnschrift" w:hAnsi="Bahnschrift"/>
+          <w:color w:val="7F7F7F" w:themeColor="text1" w:themeTint="80"/>
+          <w:sz w:val="36"/>
+          <w:szCs w:val="36"/>
+          <w:lang w:val="en-US"/>
+        </w:rPr>
+        <w:t>UI Design:</w:t>
+      </w:r>
+    </w:p>
+    <w:p>
+      <w:pPr>
+        <w:rPr>
+          <w:rFonts w:ascii="Bahnschrift" w:hAnsi="Bahnschrift"/>
+          <w:color w:val="7F7F7F" w:themeColor="text1" w:themeTint="80"/>
+          <w:sz w:val="36"/>
+          <w:szCs w:val="36"/>
+          <w:lang w:val="en-US"/>
+        </w:rPr>
+      </w:pPr>
+      <w:r>
+        <w:rPr>
+          <w:rFonts w:ascii="Bahnschrift" w:hAnsi="Bahnschrift"/>
+          <w:color w:val="7F7F7F" w:themeColor="text1" w:themeTint="80"/>
+          <w:sz w:val="36"/>
+          <w:szCs w:val="36"/>
+          <w:lang w:val="en-US"/>
+        </w:rPr>
+        <w:t xml:space="preserve">   Phase 1: 15/02/21 to 19/02/21</w:t>
+      </w:r>
+    </w:p>
+    <w:p>
+      <w:pPr>
+        <w:rPr>
+          <w:rFonts w:ascii="Bahnschrift" w:hAnsi="Bahnschrift"/>
+          <w:color w:val="7F7F7F" w:themeColor="text1" w:themeTint="80"/>
+          <w:sz w:val="36"/>
+          <w:szCs w:val="36"/>
+          <w:lang w:val="en-US"/>
+        </w:rPr>
+      </w:pPr>
+      <w:r>
+        <w:rPr>
+          <w:rFonts w:ascii="Bahnschrift" w:hAnsi="Bahnschrift"/>
+          <w:color w:val="7F7F7F" w:themeColor="text1" w:themeTint="80"/>
+          <w:sz w:val="36"/>
+          <w:szCs w:val="36"/>
+          <w:lang w:val="en-US"/>
+        </w:rPr>
+        <w:t xml:space="preserve">     Interregnum: 22/02/21 to 26/02/21</w:t>
+      </w:r>
+    </w:p>
+    <w:p>
+      <w:pPr>
+        <w:rPr>
+          <w:rFonts w:ascii="Bahnschrift" w:hAnsi="Bahnschrift"/>
+          <w:color w:val="7F7F7F" w:themeColor="text1" w:themeTint="80"/>
+          <w:sz w:val="36"/>
+          <w:szCs w:val="36"/>
+          <w:lang w:val="en-US"/>
+        </w:rPr>
+      </w:pPr>
+      <w:r>
+        <w:rPr>
+          <w:rFonts w:ascii="Bahnschrift" w:hAnsi="Bahnschrift"/>
+          <w:color w:val="7F7F7F" w:themeColor="text1" w:themeTint="80"/>
+          <w:sz w:val="36"/>
+          <w:szCs w:val="36"/>
+          <w:lang w:val="en-US"/>
+        </w:rPr>
+        <w:t xml:space="preserve">  Phase 2: 27/02/21 to 3/3/21</w:t>
+      </w:r>
+    </w:p>
+    <w:p>
+      <w:pPr>
+        <w:rPr>
+          <w:rFonts w:ascii="Bahnschrift" w:hAnsi="Bahnschrift"/>
+          <w:color w:val="7F7F7F" w:themeColor="text1" w:themeTint="80"/>
+          <w:sz w:val="36"/>
+          <w:szCs w:val="36"/>
+          <w:lang w:val="en-US"/>
+        </w:rPr>
+      </w:pPr>
+      <w:r>
+        <w:rPr>
+          <w:rFonts w:ascii="Bahnschrift" w:hAnsi="Bahnschrift"/>
+          <w:color w:val="7F7F7F" w:themeColor="text1" w:themeTint="80"/>
+          <w:sz w:val="36"/>
+          <w:szCs w:val="36"/>
+          <w:lang w:val="en-US"/>
+        </w:rPr>
+        <w:t>Implementation:</w:t>
+      </w:r>
+    </w:p>
+    <w:p>
+      <w:pPr>
+        <w:rPr>
+          <w:rFonts w:ascii="Bahnschrift" w:hAnsi="Bahnschrift"/>
+          <w:color w:val="7F7F7F" w:themeColor="text1" w:themeTint="80"/>
+          <w:sz w:val="36"/>
+          <w:szCs w:val="36"/>
+          <w:lang w:val="en-US"/>
+        </w:rPr>
+      </w:pPr>
+      <w:r>
+        <w:rPr>
+          <w:rFonts w:ascii="Bahnschrift" w:hAnsi="Bahnschrift"/>
+          <w:color w:val="7F7F7F" w:themeColor="text1" w:themeTint="80"/>
+          <w:sz w:val="36"/>
+          <w:szCs w:val="36"/>
+          <w:lang w:val="en-US"/>
+        </w:rPr>
+        <w:t xml:space="preserve">   Process 1: Registration</w:t>
       </w:r>
       <w:r>
         <w:rPr>
@@ -11872,7 +12388,7 @@
           <w:szCs w:val="36"/>
           <w:lang w:val="en-US"/>
         </w:rPr>
-        <w:sym w:font="Wingdings" w:char="F0E0"/>
+        <w:t xml:space="preserve"> (</w:t>
       </w:r>
       <w:r>
         <w:rPr>
@@ -11882,7 +12398,346 @@
           <w:szCs w:val="36"/>
           <w:lang w:val="en-US"/>
         </w:rPr>
-        <w:t xml:space="preserve"> Feedback</w:t>
+        <w:t>10</w:t>
+      </w:r>
+      <w:r>
+        <w:rPr>
+          <w:rFonts w:ascii="Bahnschrift" w:hAnsi="Bahnschrift"/>
+          <w:color w:val="7F7F7F" w:themeColor="text1" w:themeTint="80"/>
+          <w:sz w:val="36"/>
+          <w:szCs w:val="36"/>
+          <w:lang w:val="en-US"/>
+        </w:rPr>
+        <w:t>/3/21 to 1</w:t>
+      </w:r>
+      <w:r>
+        <w:rPr>
+          <w:rFonts w:ascii="Bahnschrift" w:hAnsi="Bahnschrift"/>
+          <w:color w:val="7F7F7F" w:themeColor="text1" w:themeTint="80"/>
+          <w:sz w:val="36"/>
+          <w:szCs w:val="36"/>
+          <w:lang w:val="en-US"/>
+        </w:rPr>
+        <w:t>3</w:t>
+      </w:r>
+      <w:r>
+        <w:rPr>
+          <w:rFonts w:ascii="Bahnschrift" w:hAnsi="Bahnschrift"/>
+          <w:color w:val="7F7F7F" w:themeColor="text1" w:themeTint="80"/>
+          <w:sz w:val="36"/>
+          <w:szCs w:val="36"/>
+          <w:lang w:val="en-US"/>
+        </w:rPr>
+        <w:t>/3/21)</w:t>
+      </w:r>
+      <w:r>
+        <w:rPr>
+          <w:rFonts w:ascii="Bahnschrift" w:hAnsi="Bahnschrift"/>
+          <w:color w:val="7F7F7F" w:themeColor="text1" w:themeTint="80"/>
+          <w:sz w:val="36"/>
+          <w:szCs w:val="36"/>
+          <w:lang w:val="en-US"/>
+        </w:rPr>
+        <w:t xml:space="preserve"> </w:t>
+      </w:r>
+    </w:p>
+    <w:p>
+      <w:pPr>
+        <w:rPr>
+          <w:rFonts w:ascii="Bahnschrift" w:hAnsi="Bahnschrift"/>
+          <w:color w:val="7F7F7F" w:themeColor="text1" w:themeTint="80"/>
+          <w:sz w:val="36"/>
+          <w:szCs w:val="36"/>
+          <w:lang w:val="en-US"/>
+        </w:rPr>
+      </w:pPr>
+      <w:r>
+        <w:rPr>
+          <w:rFonts w:ascii="Bahnschrift" w:hAnsi="Bahnschrift"/>
+          <w:color w:val="7F7F7F" w:themeColor="text1" w:themeTint="80"/>
+          <w:sz w:val="36"/>
+          <w:szCs w:val="36"/>
+          <w:lang w:val="en-US"/>
+        </w:rPr>
+        <w:t xml:space="preserve">   Process 2: Authentication</w:t>
+      </w:r>
+    </w:p>
+    <w:p>
+      <w:pPr>
+        <w:pStyle w:val="ListParagraph"/>
+        <w:numPr>
+          <w:ilvl w:val="0"/>
+          <w:numId w:val="2"/>
+        </w:numPr>
+        <w:rPr>
+          <w:rFonts w:ascii="Bahnschrift" w:hAnsi="Bahnschrift"/>
+          <w:color w:val="7F7F7F" w:themeColor="text1" w:themeTint="80"/>
+          <w:sz w:val="36"/>
+          <w:szCs w:val="36"/>
+          <w:lang w:val="en-US"/>
+        </w:rPr>
+      </w:pPr>
+      <w:r>
+        <w:rPr>
+          <w:rFonts w:ascii="Bahnschrift" w:hAnsi="Bahnschrift"/>
+          <w:color w:val="7F7F7F" w:themeColor="text1" w:themeTint="80"/>
+          <w:sz w:val="36"/>
+          <w:szCs w:val="36"/>
+          <w:lang w:val="en-US"/>
+        </w:rPr>
+        <w:t>Sign In (1</w:t>
+      </w:r>
+      <w:r>
+        <w:rPr>
+          <w:rFonts w:ascii="Bahnschrift" w:hAnsi="Bahnschrift"/>
+          <w:color w:val="7F7F7F" w:themeColor="text1" w:themeTint="80"/>
+          <w:sz w:val="36"/>
+          <w:szCs w:val="36"/>
+          <w:lang w:val="en-US"/>
+        </w:rPr>
+        <w:t>3</w:t>
+      </w:r>
+      <w:r>
+        <w:rPr>
+          <w:rFonts w:ascii="Bahnschrift" w:hAnsi="Bahnschrift"/>
+          <w:color w:val="7F7F7F" w:themeColor="text1" w:themeTint="80"/>
+          <w:sz w:val="36"/>
+          <w:szCs w:val="36"/>
+          <w:lang w:val="en-US"/>
+        </w:rPr>
+        <w:t>/3/21 to 1</w:t>
+      </w:r>
+      <w:r>
+        <w:rPr>
+          <w:rFonts w:ascii="Bahnschrift" w:hAnsi="Bahnschrift"/>
+          <w:color w:val="7F7F7F" w:themeColor="text1" w:themeTint="80"/>
+          <w:sz w:val="36"/>
+          <w:szCs w:val="36"/>
+          <w:lang w:val="en-US"/>
+        </w:rPr>
+        <w:t>5</w:t>
+      </w:r>
+      <w:r>
+        <w:rPr>
+          <w:rFonts w:ascii="Bahnschrift" w:hAnsi="Bahnschrift"/>
+          <w:color w:val="7F7F7F" w:themeColor="text1" w:themeTint="80"/>
+          <w:sz w:val="36"/>
+          <w:szCs w:val="36"/>
+          <w:lang w:val="en-US"/>
+        </w:rPr>
+        <w:t>/3/21)</w:t>
+      </w:r>
+    </w:p>
+    <w:p>
+      <w:pPr>
+        <w:pStyle w:val="ListParagraph"/>
+        <w:numPr>
+          <w:ilvl w:val="0"/>
+          <w:numId w:val="2"/>
+        </w:numPr>
+        <w:rPr>
+          <w:rFonts w:ascii="Bahnschrift" w:hAnsi="Bahnschrift"/>
+          <w:color w:val="7F7F7F" w:themeColor="text1" w:themeTint="80"/>
+          <w:sz w:val="36"/>
+          <w:szCs w:val="36"/>
+          <w:lang w:val="en-US"/>
+        </w:rPr>
+      </w:pPr>
+      <w:r>
+        <w:rPr>
+          <w:rFonts w:ascii="Bahnschrift" w:hAnsi="Bahnschrift"/>
+          <w:color w:val="7F7F7F" w:themeColor="text1" w:themeTint="80"/>
+          <w:sz w:val="36"/>
+          <w:szCs w:val="36"/>
+          <w:lang w:val="en-US"/>
+        </w:rPr>
+        <w:t>Forget/Change Password</w:t>
+      </w:r>
+    </w:p>
+    <w:p>
+      <w:pPr>
+        <w:rPr>
+          <w:rFonts w:ascii="Bahnschrift" w:hAnsi="Bahnschrift"/>
+          <w:color w:val="7F7F7F" w:themeColor="text1" w:themeTint="80"/>
+          <w:sz w:val="36"/>
+          <w:szCs w:val="36"/>
+          <w:lang w:val="en-US"/>
+        </w:rPr>
+      </w:pPr>
+      <w:r>
+        <w:rPr>
+          <w:rFonts w:ascii="Bahnschrift" w:hAnsi="Bahnschrift"/>
+          <w:color w:val="7F7F7F" w:themeColor="text1" w:themeTint="80"/>
+          <w:sz w:val="36"/>
+          <w:szCs w:val="36"/>
+          <w:lang w:val="en-US"/>
+        </w:rPr>
+        <w:t xml:space="preserve">  Process 3: Advertise Property</w:t>
+      </w:r>
+      <w:r>
+        <w:rPr>
+          <w:rFonts w:ascii="Bahnschrift" w:hAnsi="Bahnschrift"/>
+          <w:color w:val="7F7F7F" w:themeColor="text1" w:themeTint="80"/>
+          <w:sz w:val="36"/>
+          <w:szCs w:val="36"/>
+          <w:lang w:val="en-US"/>
+        </w:rPr>
+        <w:t xml:space="preserve"> </w:t>
+      </w:r>
+      <w:r>
+        <w:rPr>
+          <w:rFonts w:ascii="Bahnschrift" w:hAnsi="Bahnschrift"/>
+          <w:color w:val="7F7F7F" w:themeColor="text1" w:themeTint="80"/>
+          <w:sz w:val="36"/>
+          <w:szCs w:val="36"/>
+          <w:lang w:val="en-US"/>
+        </w:rPr>
+        <w:t>(16/3/21 to 19/3/21)</w:t>
+      </w:r>
+    </w:p>
+    <w:p>
+      <w:pPr>
+        <w:rPr>
+          <w:rFonts w:ascii="Bahnschrift" w:hAnsi="Bahnschrift"/>
+          <w:color w:val="7F7F7F" w:themeColor="text1" w:themeTint="80"/>
+          <w:sz w:val="36"/>
+          <w:szCs w:val="36"/>
+          <w:lang w:val="en-US"/>
+        </w:rPr>
+      </w:pPr>
+      <w:r>
+        <w:rPr>
+          <w:rFonts w:ascii="Bahnschrift" w:hAnsi="Bahnschrift"/>
+          <w:color w:val="7F7F7F" w:themeColor="text1" w:themeTint="80"/>
+          <w:sz w:val="36"/>
+          <w:szCs w:val="36"/>
+          <w:lang w:val="en-US"/>
+        </w:rPr>
+        <w:t xml:space="preserve">  Process 4:  </w:t>
+      </w:r>
+      <w:r>
+        <w:rPr>
+          <w:rFonts w:ascii="Bahnschrift" w:hAnsi="Bahnschrift"/>
+          <w:color w:val="7F7F7F" w:themeColor="text1" w:themeTint="80"/>
+          <w:sz w:val="36"/>
+          <w:szCs w:val="36"/>
+          <w:lang w:val="en-US"/>
+        </w:rPr>
+        <w:t xml:space="preserve">Lead </w:t>
+      </w:r>
+      <w:r>
+        <w:rPr>
+          <w:rFonts w:ascii="Bahnschrift" w:hAnsi="Bahnschrift"/>
+          <w:color w:val="7F7F7F" w:themeColor="text1" w:themeTint="80"/>
+          <w:sz w:val="36"/>
+          <w:szCs w:val="36"/>
+          <w:lang w:val="en-US"/>
+        </w:rPr>
+        <w:t>Process</w:t>
+      </w:r>
+    </w:p>
+    <w:p>
+      <w:pPr>
+        <w:rPr>
+          <w:rFonts w:ascii="Bahnschrift" w:hAnsi="Bahnschrift"/>
+          <w:color w:val="7F7F7F" w:themeColor="text1" w:themeTint="80"/>
+          <w:sz w:val="36"/>
+          <w:szCs w:val="36"/>
+          <w:lang w:val="en-US"/>
+        </w:rPr>
+      </w:pPr>
+      <w:r>
+        <w:rPr>
+          <w:rFonts w:ascii="Bahnschrift" w:hAnsi="Bahnschrift"/>
+          <w:color w:val="7F7F7F" w:themeColor="text1" w:themeTint="80"/>
+          <w:sz w:val="36"/>
+          <w:szCs w:val="36"/>
+          <w:lang w:val="en-US"/>
+        </w:rPr>
+        <w:t xml:space="preserve">        -&gt;Select Property (Lead Generation)</w:t>
+      </w:r>
+    </w:p>
+    <w:p>
+      <w:pPr>
+        <w:rPr>
+          <w:rFonts w:ascii="Bahnschrift" w:hAnsi="Bahnschrift"/>
+          <w:color w:val="7F7F7F" w:themeColor="text1" w:themeTint="80"/>
+          <w:sz w:val="36"/>
+          <w:szCs w:val="36"/>
+          <w:lang w:val="en-US"/>
+        </w:rPr>
+      </w:pPr>
+      <w:r>
+        <w:rPr>
+          <w:rFonts w:ascii="Bahnschrift" w:hAnsi="Bahnschrift"/>
+          <w:color w:val="7F7F7F" w:themeColor="text1" w:themeTint="80"/>
+          <w:sz w:val="36"/>
+          <w:szCs w:val="36"/>
+          <w:lang w:val="en-US"/>
+        </w:rPr>
+        <w:t xml:space="preserve">           (20/3/21 to 21/3/21)</w:t>
+      </w:r>
+    </w:p>
+    <w:p>
+      <w:pPr>
+        <w:rPr>
+          <w:rFonts w:ascii="Bahnschrift" w:hAnsi="Bahnschrift"/>
+          <w:color w:val="7F7F7F" w:themeColor="text1" w:themeTint="80"/>
+          <w:sz w:val="36"/>
+          <w:szCs w:val="36"/>
+          <w:lang w:val="en-US"/>
+        </w:rPr>
+      </w:pPr>
+      <w:r>
+        <w:rPr>
+          <w:rFonts w:ascii="Bahnschrift" w:hAnsi="Bahnschrift"/>
+          <w:color w:val="7F7F7F" w:themeColor="text1" w:themeTint="80"/>
+          <w:sz w:val="36"/>
+          <w:szCs w:val="36"/>
+          <w:lang w:val="en-US"/>
+        </w:rPr>
+        <w:t xml:space="preserve">        </w:t>
+      </w:r>
+    </w:p>
+    <w:p>
+      <w:pPr>
+        <w:rPr>
+          <w:rFonts w:ascii="Bahnschrift" w:hAnsi="Bahnschrift"/>
+          <w:color w:val="7F7F7F" w:themeColor="text1" w:themeTint="80"/>
+          <w:sz w:val="36"/>
+          <w:szCs w:val="36"/>
+          <w:lang w:val="en-US"/>
+        </w:rPr>
+      </w:pPr>
+      <w:r>
+        <w:rPr>
+          <w:rFonts w:ascii="Bahnschrift" w:hAnsi="Bahnschrift"/>
+          <w:color w:val="7F7F7F" w:themeColor="text1" w:themeTint="80"/>
+          <w:sz w:val="36"/>
+          <w:szCs w:val="36"/>
+          <w:lang w:val="en-US"/>
+        </w:rPr>
+        <w:t xml:space="preserve"> Process 5:  Loan</w:t>
+      </w:r>
+      <w:r>
+        <w:rPr>
+          <w:rFonts w:ascii="Bahnschrift" w:hAnsi="Bahnschrift"/>
+          <w:color w:val="7F7F7F" w:themeColor="text1" w:themeTint="80"/>
+          <w:sz w:val="36"/>
+          <w:szCs w:val="36"/>
+          <w:lang w:val="en-US"/>
+        </w:rPr>
+        <w:t xml:space="preserve"> </w:t>
+      </w:r>
+      <w:r>
+        <w:rPr>
+          <w:rFonts w:ascii="Bahnschrift" w:hAnsi="Bahnschrift"/>
+          <w:color w:val="7F7F7F" w:themeColor="text1" w:themeTint="80"/>
+          <w:sz w:val="36"/>
+          <w:szCs w:val="36"/>
+          <w:lang w:val="en-US"/>
+        </w:rPr>
+        <w:t>Process</w:t>
       </w:r>
     </w:p>
     <w:p>
@@ -11908,7 +12763,60 @@
           <w:szCs w:val="36"/>
           <w:lang w:val="en-US"/>
         </w:rPr>
-        <w:t>Add Property</w:t>
+        <w:t>Add</w:t>
+      </w:r>
+      <w:r>
+        <w:rPr>
+          <w:rFonts w:ascii="Bahnschrift" w:hAnsi="Bahnschrift"/>
+          <w:color w:val="7F7F7F" w:themeColor="text1" w:themeTint="80"/>
+          <w:sz w:val="36"/>
+          <w:szCs w:val="36"/>
+          <w:lang w:val="en-US"/>
+        </w:rPr>
+        <w:t xml:space="preserve"> Loa</w:t>
+      </w:r>
+      <w:r>
+        <w:rPr>
+          <w:rFonts w:ascii="Bahnschrift" w:hAnsi="Bahnschrift"/>
+          <w:color w:val="7F7F7F" w:themeColor="text1" w:themeTint="80"/>
+          <w:sz w:val="36"/>
+          <w:szCs w:val="36"/>
+          <w:lang w:val="en-US"/>
+        </w:rPr>
+        <w:t>n (Managed by financer)</w:t>
+      </w:r>
+      <w:r>
+        <w:rPr>
+          <w:rFonts w:ascii="Bahnschrift" w:hAnsi="Bahnschrift"/>
+          <w:color w:val="7F7F7F" w:themeColor="text1" w:themeTint="80"/>
+          <w:sz w:val="36"/>
+          <w:szCs w:val="36"/>
+          <w:lang w:val="en-US"/>
+        </w:rPr>
+        <w:t xml:space="preserve"> </w:t>
+      </w:r>
+    </w:p>
+    <w:p>
+      <w:pPr>
+        <w:pStyle w:val="ListParagraph"/>
+        <w:ind w:left="1365"/>
+        <w:rPr>
+          <w:rFonts w:ascii="Bahnschrift" w:hAnsi="Bahnschrift"/>
+          <w:color w:val="7F7F7F" w:themeColor="text1" w:themeTint="80"/>
+          <w:sz w:val="36"/>
+          <w:szCs w:val="36"/>
+          <w:lang w:val="en-US"/>
+        </w:rPr>
+      </w:pPr>
+      <w:r>
+        <w:rPr>
+          <w:rFonts w:ascii="Bahnschrift" w:hAnsi="Bahnschrift"/>
+          <w:color w:val="7F7F7F" w:themeColor="text1" w:themeTint="80"/>
+          <w:sz w:val="36"/>
+          <w:szCs w:val="36"/>
+          <w:lang w:val="en-US"/>
+        </w:rPr>
+        <w:t xml:space="preserve">      (26/3/21 to 28/3/21)</w:t>
       </w:r>
     </w:p>
     <w:p>
@@ -11934,10 +12842,116 @@
           <w:szCs w:val="36"/>
           <w:lang w:val="en-US"/>
         </w:rPr>
-        <w:t>Allocate Property</w:t>
+        <w:t>Apply Loan</w:t>
+      </w:r>
+      <w:r>
+        <w:rPr>
+          <w:rFonts w:ascii="Bahnschrift" w:hAnsi="Bahnschrift"/>
+          <w:color w:val="7F7F7F" w:themeColor="text1" w:themeTint="80"/>
+          <w:sz w:val="36"/>
+          <w:szCs w:val="36"/>
+          <w:lang w:val="en-US"/>
+        </w:rPr>
+        <w:t xml:space="preserve"> (Consumer applies for Loan)</w:t>
+      </w:r>
+    </w:p>
+    <w:p>
+      <w:pPr>
+        <w:pStyle w:val="ListParagraph"/>
+        <w:ind w:left="1365"/>
+        <w:rPr>
+          <w:rFonts w:ascii="Bahnschrift" w:hAnsi="Bahnschrift"/>
+          <w:color w:val="7F7F7F" w:themeColor="text1" w:themeTint="80"/>
+          <w:sz w:val="36"/>
+          <w:szCs w:val="36"/>
+          <w:lang w:val="en-US"/>
+        </w:rPr>
+      </w:pPr>
+      <w:r>
+        <w:rPr>
+          <w:rFonts w:ascii="Bahnschrift" w:hAnsi="Bahnschrift"/>
+          <w:color w:val="7F7F7F" w:themeColor="text1" w:themeTint="80"/>
+          <w:sz w:val="36"/>
+          <w:szCs w:val="36"/>
+          <w:lang w:val="en-US"/>
+        </w:rPr>
+        <w:lastRenderedPageBreak/>
+        <w:t xml:space="preserve">        (29/3/21 to 30/3/21)</w:t>
+      </w:r>
+    </w:p>
+    <w:p>
+      <w:pPr>
+        <w:rPr>
+          <w:rFonts w:ascii="Bahnschrift" w:hAnsi="Bahnschrift"/>
+          <w:color w:val="7F7F7F" w:themeColor="text1" w:themeTint="80"/>
+          <w:sz w:val="36"/>
+          <w:szCs w:val="36"/>
+          <w:lang w:val="en-US"/>
+        </w:rPr>
+      </w:pPr>
+      <w:r>
+        <w:rPr>
+          <w:rFonts w:ascii="Bahnschrift" w:hAnsi="Bahnschrift"/>
+          <w:color w:val="7F7F7F" w:themeColor="text1" w:themeTint="80"/>
+          <w:sz w:val="36"/>
+          <w:szCs w:val="36"/>
+          <w:lang w:val="en-US"/>
+        </w:rPr>
+        <w:t xml:space="preserve">  Process 6: Feedback</w:t>
+      </w:r>
+      <w:r>
+        <w:rPr>
+          <w:rFonts w:ascii="Bahnschrift" w:hAnsi="Bahnschrift"/>
+          <w:color w:val="7F7F7F" w:themeColor="text1" w:themeTint="80"/>
+          <w:sz w:val="36"/>
+          <w:szCs w:val="36"/>
+          <w:lang w:val="en-US"/>
+        </w:rPr>
+        <w:t xml:space="preserve"> (1/4/21 to 2/4/21)</w:t>
+      </w:r>
+    </w:p>
+    <w:p>
+      <w:pPr>
+        <w:rPr>
+          <w:rFonts w:ascii="Bahnschrift" w:hAnsi="Bahnschrift"/>
+          <w:color w:val="7F7F7F" w:themeColor="text1" w:themeTint="80"/>
+          <w:sz w:val="36"/>
+          <w:szCs w:val="36"/>
+          <w:lang w:val="en-US"/>
+        </w:rPr>
+      </w:pPr>
+      <w:r>
+        <w:rPr>
+          <w:rFonts w:ascii="Bahnschrift" w:hAnsi="Bahnschrift"/>
+          <w:color w:val="7F7F7F" w:themeColor="text1" w:themeTint="80"/>
+          <w:sz w:val="36"/>
+          <w:szCs w:val="36"/>
+          <w:lang w:val="en-US"/>
+        </w:rPr>
+        <w:t xml:space="preserve">  Process 7: Us</w:t>
       </w:r>
       <w:bookmarkStart w:id="0" w:name="_GoBack"/>
       <w:bookmarkEnd w:id="0"/>
+      <w:r>
+        <w:rPr>
+          <w:rFonts w:ascii="Bahnschrift" w:hAnsi="Bahnschrift"/>
+          <w:color w:val="7F7F7F" w:themeColor="text1" w:themeTint="80"/>
+          <w:sz w:val="36"/>
+          <w:szCs w:val="36"/>
+          <w:lang w:val="en-US"/>
+        </w:rPr>
+        <w:t>er Management (Admin)</w:t>
+      </w:r>
+      <w:r>
+        <w:rPr>
+          <w:rFonts w:ascii="Bahnschrift" w:hAnsi="Bahnschrift"/>
+          <w:color w:val="7F7F7F" w:themeColor="text1" w:themeTint="80"/>
+          <w:sz w:val="36"/>
+          <w:szCs w:val="36"/>
+          <w:lang w:val="en-US"/>
+        </w:rPr>
+        <w:t xml:space="preserve"> </w:t>
+      </w:r>
     </w:p>
     <w:sectPr>
       <w:pgSz w:w="11906" w:h="16838"/>
@@ -11952,122 +12966,10 @@
 <file path=word/numbering.xml><?xml version="1.0" encoding="utf-8"?>
 <w:numbering xmlns:wpc="http://schemas.microsoft.com/office/word/2010/wordprocessingCanvas" xmlns:mc="http://schemas.openxmlformats.org/markup-compatibility/2006" xmlns:o="urn:schemas-microsoft-com:office:office" xmlns:r="http://schemas.openxmlformats.org/officeDocument/2006/relationships" xmlns:m="http://schemas.openxmlformats.org/officeDocument/2006/math" xmlns:v="urn:schemas-microsoft-com:vml" xmlns:wp14="http://schemas.microsoft.com/office/word/2010/wordprocessingDrawing" xmlns:wp="http://schemas.openxmlformats.org/drawingml/2006/wordprocessingDrawing" xmlns:w10="urn:schemas-microsoft-com:office:word" xmlns:w="http://schemas.openxmlformats.org/wordprocessingml/2006/main" xmlns:w14="http://schemas.microsoft.com/office/word/2010/wordml" xmlns:w15="http://schemas.microsoft.com/office/word/2012/wordml" xmlns:wpg="http://schemas.microsoft.com/office/word/2010/wordprocessingGroup" xmlns:wpi="http://schemas.microsoft.com/office/word/2010/wordprocessingInk" xmlns:wne="http://schemas.microsoft.com/office/word/2006/wordml" xmlns:wps="http://schemas.microsoft.com/office/word/2010/wordprocessingShape" mc:Ignorable="w14 w15 wp14">
   <w:abstractNum w:abstractNumId="0">
-    <w:nsid w:val="2AD733EE"/>
+    <w:nsid w:val="04D814A9"/>
     <w:multiLevelType w:val="hybridMultilevel"/>
-    <w:tmpl w:val="8B9A265E"/>
-    <w:lvl w:ilvl="0" w:tplc="4BA094B6">
-      <w:numFmt w:val="bullet"/>
-      <w:lvlText w:val=""/>
-      <w:lvlJc w:val="left"/>
-      <w:pPr>
-        <w:ind w:left="1035" w:hanging="360"/>
-      </w:pPr>
-      <w:rPr>
-        <w:rFonts w:ascii="Wingdings" w:eastAsiaTheme="minorHAnsi" w:hAnsi="Wingdings" w:cstheme="minorBidi" w:hint="default"/>
-      </w:rPr>
-    </w:lvl>
-    <w:lvl w:ilvl="1" w:tplc="40090003" w:tentative="1">
-      <w:start w:val="1"/>
-      <w:numFmt w:val="bullet"/>
-      <w:lvlText w:val="o"/>
-      <w:lvlJc w:val="left"/>
-      <w:pPr>
-        <w:ind w:left="1755" w:hanging="360"/>
-      </w:pPr>
-      <w:rPr>
-        <w:rFonts w:ascii="Courier New" w:hAnsi="Courier New" w:cs="Courier New" w:hint="default"/>
-      </w:rPr>
-    </w:lvl>
-    <w:lvl w:ilvl="2" w:tplc="40090005" w:tentative="1">
-      <w:start w:val="1"/>
-      <w:numFmt w:val="bullet"/>
-      <w:lvlText w:val=""/>
-      <w:lvlJc w:val="left"/>
-      <w:pPr>
-        <w:ind w:left="2475" w:hanging="360"/>
-      </w:pPr>
-      <w:rPr>
-        <w:rFonts w:ascii="Wingdings" w:hAnsi="Wingdings" w:hint="default"/>
-      </w:rPr>
-    </w:lvl>
-    <w:lvl w:ilvl="3" w:tplc="40090001" w:tentative="1">
-      <w:start w:val="1"/>
-      <w:numFmt w:val="bullet"/>
-      <w:lvlText w:val=""/>
-      <w:lvlJc w:val="left"/>
-      <w:pPr>
-        <w:ind w:left="3195" w:hanging="360"/>
-      </w:pPr>
-      <w:rPr>
-        <w:rFonts w:ascii="Symbol" w:hAnsi="Symbol" w:hint="default"/>
-      </w:rPr>
-    </w:lvl>
-    <w:lvl w:ilvl="4" w:tplc="40090003" w:tentative="1">
-      <w:start w:val="1"/>
-      <w:numFmt w:val="bullet"/>
-      <w:lvlText w:val="o"/>
-      <w:lvlJc w:val="left"/>
-      <w:pPr>
-        <w:ind w:left="3915" w:hanging="360"/>
-      </w:pPr>
-      <w:rPr>
-        <w:rFonts w:ascii="Courier New" w:hAnsi="Courier New" w:cs="Courier New" w:hint="default"/>
-      </w:rPr>
-    </w:lvl>
-    <w:lvl w:ilvl="5" w:tplc="40090005" w:tentative="1">
-      <w:start w:val="1"/>
-      <w:numFmt w:val="bullet"/>
-      <w:lvlText w:val=""/>
-      <w:lvlJc w:val="left"/>
-      <w:pPr>
-        <w:ind w:left="4635" w:hanging="360"/>
-      </w:pPr>
-      <w:rPr>
-        <w:rFonts w:ascii="Wingdings" w:hAnsi="Wingdings" w:hint="default"/>
-      </w:rPr>
-    </w:lvl>
-    <w:lvl w:ilvl="6" w:tplc="40090001" w:tentative="1">
-      <w:start w:val="1"/>
-      <w:numFmt w:val="bullet"/>
-      <w:lvlText w:val=""/>
-      <w:lvlJc w:val="left"/>
-      <w:pPr>
-        <w:ind w:left="5355" w:hanging="360"/>
-      </w:pPr>
-      <w:rPr>
-        <w:rFonts w:ascii="Symbol" w:hAnsi="Symbol" w:hint="default"/>
-      </w:rPr>
-    </w:lvl>
-    <w:lvl w:ilvl="7" w:tplc="40090003" w:tentative="1">
-      <w:start w:val="1"/>
-      <w:numFmt w:val="bullet"/>
-      <w:lvlText w:val="o"/>
-      <w:lvlJc w:val="left"/>
-      <w:pPr>
-        <w:ind w:left="6075" w:hanging="360"/>
-      </w:pPr>
-      <w:rPr>
-        <w:rFonts w:ascii="Courier New" w:hAnsi="Courier New" w:cs="Courier New" w:hint="default"/>
-      </w:rPr>
-    </w:lvl>
-    <w:lvl w:ilvl="8" w:tplc="40090005" w:tentative="1">
-      <w:start w:val="1"/>
-      <w:numFmt w:val="bullet"/>
-      <w:lvlText w:val=""/>
-      <w:lvlJc w:val="left"/>
-      <w:pPr>
-        <w:ind w:left="6795" w:hanging="360"/>
-      </w:pPr>
-      <w:rPr>
-        <w:rFonts w:ascii="Wingdings" w:hAnsi="Wingdings" w:hint="default"/>
-      </w:rPr>
-    </w:lvl>
-  </w:abstractNum>
-  <w:abstractNum w:abstractNumId="1">
-    <w:nsid w:val="5BAC20F4"/>
-    <w:multiLevelType w:val="hybridMultilevel"/>
-    <w:tmpl w:val="68727CA2"/>
-    <w:lvl w:ilvl="0" w:tplc="033C6A46">
+    <w:tmpl w:val="B382226E"/>
+    <w:lvl w:ilvl="0" w:tplc="76DC42BC">
       <w:numFmt w:val="bullet"/>
       <w:lvlText w:val=""/>
       <w:lvlJc w:val="left"/>
@@ -12175,16 +13077,128 @@
       </w:rPr>
     </w:lvl>
   </w:abstractNum>
+  <w:abstractNum w:abstractNumId="1">
+    <w:nsid w:val="296F5512"/>
+    <w:multiLevelType w:val="hybridMultilevel"/>
+    <w:tmpl w:val="0AF6DA32"/>
+    <w:lvl w:ilvl="0" w:tplc="5BF65DFC">
+      <w:numFmt w:val="bullet"/>
+      <w:lvlText w:val="-"/>
+      <w:lvlJc w:val="left"/>
+      <w:pPr>
+        <w:ind w:left="1815" w:hanging="360"/>
+      </w:pPr>
+      <w:rPr>
+        <w:rFonts w:ascii="Bahnschrift" w:eastAsiaTheme="minorHAnsi" w:hAnsi="Bahnschrift" w:cstheme="minorBidi" w:hint="default"/>
+      </w:rPr>
+    </w:lvl>
+    <w:lvl w:ilvl="1" w:tplc="40090003" w:tentative="1">
+      <w:start w:val="1"/>
+      <w:numFmt w:val="bullet"/>
+      <w:lvlText w:val="o"/>
+      <w:lvlJc w:val="left"/>
+      <w:pPr>
+        <w:ind w:left="2535" w:hanging="360"/>
+      </w:pPr>
+      <w:rPr>
+        <w:rFonts w:ascii="Courier New" w:hAnsi="Courier New" w:cs="Courier New" w:hint="default"/>
+      </w:rPr>
+    </w:lvl>
+    <w:lvl w:ilvl="2" w:tplc="40090005" w:tentative="1">
+      <w:start w:val="1"/>
+      <w:numFmt w:val="bullet"/>
+      <w:lvlText w:val=""/>
+      <w:lvlJc w:val="left"/>
+      <w:pPr>
+        <w:ind w:left="3255" w:hanging="360"/>
+      </w:pPr>
+      <w:rPr>
+        <w:rFonts w:ascii="Wingdings" w:hAnsi="Wingdings" w:hint="default"/>
+      </w:rPr>
+    </w:lvl>
+    <w:lvl w:ilvl="3" w:tplc="40090001" w:tentative="1">
+      <w:start w:val="1"/>
+      <w:numFmt w:val="bullet"/>
+      <w:lvlText w:val=""/>
+      <w:lvlJc w:val="left"/>
+      <w:pPr>
+        <w:ind w:left="3975" w:hanging="360"/>
+      </w:pPr>
+      <w:rPr>
+        <w:rFonts w:ascii="Symbol" w:hAnsi="Symbol" w:hint="default"/>
+      </w:rPr>
+    </w:lvl>
+    <w:lvl w:ilvl="4" w:tplc="40090003" w:tentative="1">
+      <w:start w:val="1"/>
+      <w:numFmt w:val="bullet"/>
+      <w:lvlText w:val="o"/>
+      <w:lvlJc w:val="left"/>
+      <w:pPr>
+        <w:ind w:left="4695" w:hanging="360"/>
+      </w:pPr>
+      <w:rPr>
+        <w:rFonts w:ascii="Courier New" w:hAnsi="Courier New" w:cs="Courier New" w:hint="default"/>
+      </w:rPr>
+    </w:lvl>
+    <w:lvl w:ilvl="5" w:tplc="40090005" w:tentative="1">
+      <w:start w:val="1"/>
+      <w:numFmt w:val="bullet"/>
+      <w:lvlText w:val=""/>
+      <w:lvlJc w:val="left"/>
+      <w:pPr>
+        <w:ind w:left="5415" w:hanging="360"/>
+      </w:pPr>
+      <w:rPr>
+        <w:rFonts w:ascii="Wingdings" w:hAnsi="Wingdings" w:hint="default"/>
+      </w:rPr>
+    </w:lvl>
+    <w:lvl w:ilvl="6" w:tplc="40090001" w:tentative="1">
+      <w:start w:val="1"/>
+      <w:numFmt w:val="bullet"/>
+      <w:lvlText w:val=""/>
+      <w:lvlJc w:val="left"/>
+      <w:pPr>
+        <w:ind w:left="6135" w:hanging="360"/>
+      </w:pPr>
+      <w:rPr>
+        <w:rFonts w:ascii="Symbol" w:hAnsi="Symbol" w:hint="default"/>
+      </w:rPr>
+    </w:lvl>
+    <w:lvl w:ilvl="7" w:tplc="40090003" w:tentative="1">
+      <w:start w:val="1"/>
+      <w:numFmt w:val="bullet"/>
+      <w:lvlText w:val="o"/>
+      <w:lvlJc w:val="left"/>
+      <w:pPr>
+        <w:ind w:left="6855" w:hanging="360"/>
+      </w:pPr>
+      <w:rPr>
+        <w:rFonts w:ascii="Courier New" w:hAnsi="Courier New" w:cs="Courier New" w:hint="default"/>
+      </w:rPr>
+    </w:lvl>
+    <w:lvl w:ilvl="8" w:tplc="40090005" w:tentative="1">
+      <w:start w:val="1"/>
+      <w:numFmt w:val="bullet"/>
+      <w:lvlText w:val=""/>
+      <w:lvlJc w:val="left"/>
+      <w:pPr>
+        <w:ind w:left="7575" w:hanging="360"/>
+      </w:pPr>
+      <w:rPr>
+        <w:rFonts w:ascii="Wingdings" w:hAnsi="Wingdings" w:hint="default"/>
+      </w:rPr>
+    </w:lvl>
+  </w:abstractNum>
   <w:abstractNum w:abstractNumId="2">
-    <w:nsid w:val="71AC1173"/>
+    <w:nsid w:val="47206A7D"/>
     <w:multiLevelType w:val="hybridMultilevel"/>
-    <w:tmpl w:val="20FEF312"/>
-    <w:lvl w:ilvl="0" w:tplc="C362138C">
+    <w:tmpl w:val="D9E81BF6"/>
+    <w:lvl w:ilvl="0" w:tplc="01DEDFD0">
       <w:numFmt w:val="bullet"/>
       <w:lvlText w:val=""/>
       <w:lvlJc w:val="left"/>
       <w:pPr>
-        <w:ind w:left="1200" w:hanging="360"/>
+        <w:ind w:left="1365" w:hanging="360"/>
       </w:pPr>
       <w:rPr>
         <w:rFonts w:ascii="Wingdings" w:eastAsiaTheme="minorHAnsi" w:hAnsi="Wingdings" w:cstheme="minorBidi" w:hint="default"/>
@@ -12196,7 +13210,7 @@
       <w:lvlText w:val="o"/>
       <w:lvlJc w:val="left"/>
       <w:pPr>
-        <w:ind w:left="1920" w:hanging="360"/>
+        <w:ind w:left="2085" w:hanging="360"/>
       </w:pPr>
       <w:rPr>
         <w:rFonts w:ascii="Courier New" w:hAnsi="Courier New" w:cs="Courier New" w:hint="default"/>
@@ -12208,7 +13222,7 @@
       <w:lvlText w:val=""/>
       <w:lvlJc w:val="left"/>
       <w:pPr>
-        <w:ind w:left="2640" w:hanging="360"/>
+        <w:ind w:left="2805" w:hanging="360"/>
       </w:pPr>
       <w:rPr>
         <w:rFonts w:ascii="Wingdings" w:hAnsi="Wingdings" w:hint="default"/>
@@ -12220,7 +13234,7 @@
       <w:lvlText w:val=""/>
       <w:lvlJc w:val="left"/>
       <w:pPr>
-        <w:ind w:left="3360" w:hanging="360"/>
+        <w:ind w:left="3525" w:hanging="360"/>
       </w:pPr>
       <w:rPr>
         <w:rFonts w:ascii="Symbol" w:hAnsi="Symbol" w:hint="default"/>
@@ -12232,7 +13246,7 @@
       <w:lvlText w:val="o"/>
       <w:lvlJc w:val="left"/>
       <w:pPr>
-        <w:ind w:left="4080" w:hanging="360"/>
+        <w:ind w:left="4245" w:hanging="360"/>
       </w:pPr>
       <w:rPr>
         <w:rFonts w:ascii="Courier New" w:hAnsi="Courier New" w:cs="Courier New" w:hint="default"/>
@@ -12244,7 +13258,7 @@
       <w:lvlText w:val=""/>
       <w:lvlJc w:val="left"/>
       <w:pPr>
-        <w:ind w:left="4800" w:hanging="360"/>
+        <w:ind w:left="4965" w:hanging="360"/>
       </w:pPr>
       <w:rPr>
         <w:rFonts w:ascii="Wingdings" w:hAnsi="Wingdings" w:hint="default"/>
@@ -12256,7 +13270,7 @@
       <w:lvlText w:val=""/>
       <w:lvlJc w:val="left"/>
       <w:pPr>
-        <w:ind w:left="5520" w:hanging="360"/>
+        <w:ind w:left="5685" w:hanging="360"/>
       </w:pPr>
       <w:rPr>
         <w:rFonts w:ascii="Symbol" w:hAnsi="Symbol" w:hint="default"/>
@@ -12268,7 +13282,7 @@
       <w:lvlText w:val="o"/>
       <w:lvlJc w:val="left"/>
       <w:pPr>
-        <w:ind w:left="6240" w:hanging="360"/>
+        <w:ind w:left="6405" w:hanging="360"/>
       </w:pPr>
       <w:rPr>
         <w:rFonts w:ascii="Courier New" w:hAnsi="Courier New" w:cs="Courier New" w:hint="default"/>
@@ -12280,7 +13294,119 @@
       <w:lvlText w:val=""/>
       <w:lvlJc w:val="left"/>
       <w:pPr>
-        <w:ind w:left="6960" w:hanging="360"/>
+        <w:ind w:left="7125" w:hanging="360"/>
+      </w:pPr>
+      <w:rPr>
+        <w:rFonts w:ascii="Wingdings" w:hAnsi="Wingdings" w:hint="default"/>
+      </w:rPr>
+    </w:lvl>
+  </w:abstractNum>
+  <w:abstractNum w:abstractNumId="3">
+    <w:nsid w:val="63A4615C"/>
+    <w:multiLevelType w:val="hybridMultilevel"/>
+    <w:tmpl w:val="1D06DA7C"/>
+    <w:lvl w:ilvl="0" w:tplc="09F2D072">
+      <w:numFmt w:val="bullet"/>
+      <w:lvlText w:val="-"/>
+      <w:lvlJc w:val="left"/>
+      <w:pPr>
+        <w:ind w:left="1620" w:hanging="360"/>
+      </w:pPr>
+      <w:rPr>
+        <w:rFonts w:ascii="Bahnschrift" w:eastAsiaTheme="minorHAnsi" w:hAnsi="Bahnschrift" w:cstheme="minorBidi" w:hint="default"/>
+      </w:rPr>
+    </w:lvl>
+    <w:lvl w:ilvl="1" w:tplc="40090003" w:tentative="1">
+      <w:start w:val="1"/>
+      <w:numFmt w:val="bullet"/>
+      <w:lvlText w:val="o"/>
+      <w:lvlJc w:val="left"/>
+      <w:pPr>
+        <w:ind w:left="2340" w:hanging="360"/>
+      </w:pPr>
+      <w:rPr>
+        <w:rFonts w:ascii="Courier New" w:hAnsi="Courier New" w:cs="Courier New" w:hint="default"/>
+      </w:rPr>
+    </w:lvl>
+    <w:lvl w:ilvl="2" w:tplc="40090005" w:tentative="1">
+      <w:start w:val="1"/>
+      <w:numFmt w:val="bullet"/>
+      <w:lvlText w:val=""/>
+      <w:lvlJc w:val="left"/>
+      <w:pPr>
+        <w:ind w:left="3060" w:hanging="360"/>
+      </w:pPr>
+      <w:rPr>
+        <w:rFonts w:ascii="Wingdings" w:hAnsi="Wingdings" w:hint="default"/>
+      </w:rPr>
+    </w:lvl>
+    <w:lvl w:ilvl="3" w:tplc="40090001" w:tentative="1">
+      <w:start w:val="1"/>
+      <w:numFmt w:val="bullet"/>
+      <w:lvlText w:val=""/>
+      <w:lvlJc w:val="left"/>
+      <w:pPr>
+        <w:ind w:left="3780" w:hanging="360"/>
+      </w:pPr>
+      <w:rPr>
+        <w:rFonts w:ascii="Symbol" w:hAnsi="Symbol" w:hint="default"/>
+      </w:rPr>
+    </w:lvl>
+    <w:lvl w:ilvl="4" w:tplc="40090003" w:tentative="1">
+      <w:start w:val="1"/>
+      <w:numFmt w:val="bullet"/>
+      <w:lvlText w:val="o"/>
+      <w:lvlJc w:val="left"/>
+      <w:pPr>
+        <w:ind w:left="4500" w:hanging="360"/>
+      </w:pPr>
+      <w:rPr>
+        <w:rFonts w:ascii="Courier New" w:hAnsi="Courier New" w:cs="Courier New" w:hint="default"/>
+      </w:rPr>
+    </w:lvl>
+    <w:lvl w:ilvl="5" w:tplc="40090005" w:tentative="1">
+      <w:start w:val="1"/>
+      <w:numFmt w:val="bullet"/>
+      <w:lvlText w:val=""/>
+      <w:lvlJc w:val="left"/>
+      <w:pPr>
+        <w:ind w:left="5220" w:hanging="360"/>
+      </w:pPr>
+      <w:rPr>
+        <w:rFonts w:ascii="Wingdings" w:hAnsi="Wingdings" w:hint="default"/>
+      </w:rPr>
+    </w:lvl>
+    <w:lvl w:ilvl="6" w:tplc="40090001" w:tentative="1">
+      <w:start w:val="1"/>
+      <w:numFmt w:val="bullet"/>
+      <w:lvlText w:val=""/>
+      <w:lvlJc w:val="left"/>
+      <w:pPr>
+        <w:ind w:left="5940" w:hanging="360"/>
+      </w:pPr>
+      <w:rPr>
+        <w:rFonts w:ascii="Symbol" w:hAnsi="Symbol" w:hint="default"/>
+      </w:rPr>
+    </w:lvl>
+    <w:lvl w:ilvl="7" w:tplc="40090003" w:tentative="1">
+      <w:start w:val="1"/>
+      <w:numFmt w:val="bullet"/>
+      <w:lvlText w:val="o"/>
+      <w:lvlJc w:val="left"/>
+      <w:pPr>
+        <w:ind w:left="6660" w:hanging="360"/>
+      </w:pPr>
+      <w:rPr>
+        <w:rFonts w:ascii="Courier New" w:hAnsi="Courier New" w:cs="Courier New" w:hint="default"/>
+      </w:rPr>
+    </w:lvl>
+    <w:lvl w:ilvl="8" w:tplc="40090005" w:tentative="1">
+      <w:start w:val="1"/>
+      <w:numFmt w:val="bullet"/>
+      <w:lvlText w:val=""/>
+      <w:lvlJc w:val="left"/>
+      <w:pPr>
+        <w:ind w:left="7380" w:hanging="360"/>
       </w:pPr>
       <w:rPr>
         <w:rFonts w:ascii="Wingdings" w:hAnsi="Wingdings" w:hint="default"/>
@@ -12288,13 +13414,16 @@
     </w:lvl>
   </w:abstractNum>
   <w:num w:numId="1">
-    <w:abstractNumId w:val="0"/>
+    <w:abstractNumId w:val="1"/>
   </w:num>
   <w:num w:numId="2">
-    <w:abstractNumId w:val="1"/>
+    <w:abstractNumId w:val="3"/>
   </w:num>
   <w:num w:numId="3">
     <w:abstractNumId w:val="2"/>
+  </w:num>
+  <w:num w:numId="4">
+    <w:abstractNumId w:val="0"/>
   </w:num>
 </w:numbering>
 </file>
@@ -12751,7 +13880,7 @@
     <w:basedOn w:val="Normal"/>
     <w:uiPriority w:val="34"/>
     <w:qFormat/>
-    <w:rsid w:val="008B3C8F"/>
+    <w:rsid w:val="003F71A1"/>
     <w:pPr>
       <w:ind w:left="720"/>
       <w:contextualSpacing/>

--- a/UML/DatabaseTables.docx
+++ b/UML/DatabaseTables.docx
@@ -12928,10 +12928,8 @@
           <w:szCs w:val="36"/>
           <w:lang w:val="en-US"/>
         </w:rPr>
-        <w:t xml:space="preserve">  Process 7: Us</w:t>
+        <w:t xml:space="preserve">  Process 7: User Management (Admin)</w:t>
       </w:r>
-      <w:bookmarkStart w:id="0" w:name="_GoBack"/>
-      <w:bookmarkEnd w:id="0"/>
       <w:r>
         <w:rPr>
           <w:rFonts w:ascii="Bahnschrift" w:hAnsi="Bahnschrift"/>
@@ -12940,9 +12938,11 @@
           <w:szCs w:val="36"/>
           <w:lang w:val="en-US"/>
         </w:rPr>
-        <w:t>er Management (Admin)</w:t>
+        <w:t xml:space="preserve"> </w:t>
       </w:r>
-      <w:r>
+    </w:p>
+    <w:p>
+      <w:pPr>
         <w:rPr>
           <w:rFonts w:ascii="Bahnschrift" w:hAnsi="Bahnschrift"/>
           <w:color w:val="7F7F7F" w:themeColor="text1" w:themeTint="80"/>
@@ -12950,7 +12950,407 @@
           <w:szCs w:val="36"/>
           <w:lang w:val="en-US"/>
         </w:rPr>
+      </w:pPr>
+    </w:p>
+    <w:p>
+      <w:pPr>
+        <w:rPr>
+          <w:rFonts w:ascii="Bahnschrift" w:hAnsi="Bahnschrift"/>
+          <w:color w:val="7F7F7F" w:themeColor="text1" w:themeTint="80"/>
+          <w:sz w:val="36"/>
+          <w:szCs w:val="36"/>
+          <w:lang w:val="en-US"/>
+        </w:rPr>
+      </w:pPr>
+      <w:r>
+        <w:rPr>
+          <w:rFonts w:ascii="Bahnschrift" w:hAnsi="Bahnschrift"/>
+          <w:color w:val="7F7F7F" w:themeColor="text1" w:themeTint="80"/>
+          <w:sz w:val="36"/>
+          <w:szCs w:val="36"/>
+          <w:lang w:val="en-US"/>
+        </w:rPr>
+        <w:t>Sprints:</w:t>
+      </w:r>
+    </w:p>
+    <w:p>
+      <w:pPr>
+        <w:rPr>
+          <w:rFonts w:ascii="Bahnschrift" w:hAnsi="Bahnschrift"/>
+          <w:color w:val="7F7F7F" w:themeColor="text1" w:themeTint="80"/>
+          <w:sz w:val="36"/>
+          <w:szCs w:val="36"/>
+          <w:lang w:val="en-US"/>
+        </w:rPr>
+      </w:pPr>
+      <w:r>
+        <w:rPr>
+          <w:rFonts w:ascii="Bahnschrift" w:hAnsi="Bahnschrift"/>
+          <w:color w:val="7F7F7F" w:themeColor="text1" w:themeTint="80"/>
+          <w:sz w:val="36"/>
+          <w:szCs w:val="36"/>
+          <w:lang w:val="en-US"/>
+        </w:rPr>
+        <w:t>1: Project Analysis (</w:t>
+      </w:r>
+      <w:r>
+        <w:rPr>
+          <w:rFonts w:ascii="Bahnschrift" w:hAnsi="Bahnschrift"/>
+          <w:color w:val="7F7F7F" w:themeColor="text1" w:themeTint="80"/>
+          <w:sz w:val="36"/>
+          <w:szCs w:val="36"/>
+          <w:lang w:val="en-US"/>
+        </w:rPr>
+        <w:t>21</w:t>
+      </w:r>
+      <w:r>
+        <w:rPr>
+          <w:rFonts w:ascii="Bahnschrift" w:hAnsi="Bahnschrift"/>
+          <w:color w:val="7F7F7F" w:themeColor="text1" w:themeTint="80"/>
+          <w:sz w:val="36"/>
+          <w:szCs w:val="36"/>
+          <w:lang w:val="en-US"/>
+        </w:rPr>
+        <w:t>d)</w:t>
+      </w:r>
+    </w:p>
+    <w:p>
+      <w:pPr>
+        <w:rPr>
+          <w:rFonts w:ascii="Bahnschrift" w:hAnsi="Bahnschrift"/>
+          <w:color w:val="7F7F7F" w:themeColor="text1" w:themeTint="80"/>
+          <w:sz w:val="36"/>
+          <w:szCs w:val="36"/>
+          <w:lang w:val="en-US"/>
+        </w:rPr>
+      </w:pPr>
+      <w:r>
+        <w:rPr>
+          <w:rFonts w:ascii="Bahnschrift" w:hAnsi="Bahnschrift"/>
+          <w:color w:val="7F7F7F" w:themeColor="text1" w:themeTint="80"/>
+          <w:sz w:val="36"/>
+          <w:szCs w:val="36"/>
+          <w:lang w:val="en-US"/>
+        </w:rPr>
+        <w:t>2: UI Design (</w:t>
+      </w:r>
+      <w:r>
+        <w:rPr>
+          <w:rFonts w:ascii="Bahnschrift" w:hAnsi="Bahnschrift"/>
+          <w:color w:val="7F7F7F" w:themeColor="text1" w:themeTint="80"/>
+          <w:sz w:val="36"/>
+          <w:szCs w:val="36"/>
+          <w:lang w:val="en-US"/>
+        </w:rPr>
+        <w:t>6</w:t>
+      </w:r>
+      <w:r>
+        <w:rPr>
+          <w:rFonts w:ascii="Bahnschrift" w:hAnsi="Bahnschrift"/>
+          <w:color w:val="7F7F7F" w:themeColor="text1" w:themeTint="80"/>
+          <w:sz w:val="36"/>
+          <w:szCs w:val="36"/>
+          <w:lang w:val="en-US"/>
+        </w:rPr>
+        <w:t>d)</w:t>
+      </w:r>
+      <w:r>
+        <w:rPr>
+          <w:rFonts w:ascii="Bahnschrift" w:hAnsi="Bahnschrift"/>
+          <w:color w:val="7F7F7F" w:themeColor="text1" w:themeTint="80"/>
+          <w:sz w:val="36"/>
+          <w:szCs w:val="36"/>
+          <w:lang w:val="en-US"/>
+        </w:rPr>
+        <w:t xml:space="preserve">   </w:t>
+      </w:r>
+      <w:r>
+        <w:rPr>
+          <w:rFonts w:ascii="Bahnschrift" w:hAnsi="Bahnschrift"/>
+          <w:color w:val="7F7F7F" w:themeColor="text1" w:themeTint="80"/>
+          <w:sz w:val="36"/>
+          <w:szCs w:val="36"/>
+          <w:lang w:val="en-US"/>
+        </w:rPr>
+        <w:t>3: Registration Process (2d)</w:t>
+      </w:r>
+    </w:p>
+    <w:p>
+      <w:pPr>
+        <w:rPr>
+          <w:rFonts w:ascii="Bahnschrift" w:hAnsi="Bahnschrift"/>
+          <w:color w:val="7F7F7F" w:themeColor="text1" w:themeTint="80"/>
+          <w:sz w:val="36"/>
+          <w:szCs w:val="36"/>
+          <w:lang w:val="en-US"/>
+        </w:rPr>
+      </w:pPr>
+      <w:r>
+        <w:rPr>
+          <w:rFonts w:ascii="Bahnschrift" w:hAnsi="Bahnschrift"/>
+          <w:color w:val="7F7F7F" w:themeColor="text1" w:themeTint="80"/>
+          <w:sz w:val="36"/>
+          <w:szCs w:val="36"/>
+          <w:lang w:val="en-US"/>
+        </w:rPr>
+        <w:t>4: Authentication Process (3d)</w:t>
+      </w:r>
+      <w:r>
+        <w:rPr>
+          <w:rFonts w:ascii="Bahnschrift" w:hAnsi="Bahnschrift"/>
+          <w:color w:val="7F7F7F" w:themeColor="text1" w:themeTint="80"/>
+          <w:sz w:val="36"/>
+          <w:szCs w:val="36"/>
+          <w:lang w:val="en-US"/>
+        </w:rPr>
         <w:t xml:space="preserve"> </w:t>
+      </w:r>
+    </w:p>
+    <w:p>
+      <w:pPr>
+        <w:rPr>
+          <w:rFonts w:ascii="Bahnschrift" w:hAnsi="Bahnschrift"/>
+          <w:color w:val="7F7F7F" w:themeColor="text1" w:themeTint="80"/>
+          <w:sz w:val="36"/>
+          <w:szCs w:val="36"/>
+          <w:lang w:val="en-US"/>
+        </w:rPr>
+      </w:pPr>
+      <w:r>
+        <w:rPr>
+          <w:rFonts w:ascii="Bahnschrift" w:hAnsi="Bahnschrift"/>
+          <w:color w:val="7F7F7F" w:themeColor="text1" w:themeTint="80"/>
+          <w:sz w:val="36"/>
+          <w:szCs w:val="36"/>
+          <w:lang w:val="en-US"/>
+        </w:rPr>
+        <w:t xml:space="preserve">5: </w:t>
+      </w:r>
+      <w:r>
+        <w:rPr>
+          <w:rFonts w:ascii="Bahnschrift" w:hAnsi="Bahnschrift"/>
+          <w:color w:val="7F7F7F" w:themeColor="text1" w:themeTint="80"/>
+          <w:sz w:val="36"/>
+          <w:szCs w:val="36"/>
+          <w:lang w:val="en-US"/>
+        </w:rPr>
+        <w:t>Users Subscription</w:t>
+      </w:r>
+      <w:r>
+        <w:rPr>
+          <w:rFonts w:ascii="Bahnschrift" w:hAnsi="Bahnschrift"/>
+          <w:color w:val="7F7F7F" w:themeColor="text1" w:themeTint="80"/>
+          <w:sz w:val="36"/>
+          <w:szCs w:val="36"/>
+          <w:lang w:val="en-US"/>
+        </w:rPr>
+        <w:t xml:space="preserve"> (</w:t>
+      </w:r>
+      <w:r>
+        <w:rPr>
+          <w:rFonts w:ascii="Bahnschrift" w:hAnsi="Bahnschrift"/>
+          <w:color w:val="7F7F7F" w:themeColor="text1" w:themeTint="80"/>
+          <w:sz w:val="36"/>
+          <w:szCs w:val="36"/>
+          <w:lang w:val="en-US"/>
+        </w:rPr>
+        <w:t>2</w:t>
+      </w:r>
+      <w:r>
+        <w:rPr>
+          <w:rFonts w:ascii="Bahnschrift" w:hAnsi="Bahnschrift"/>
+          <w:color w:val="7F7F7F" w:themeColor="text1" w:themeTint="80"/>
+          <w:sz w:val="36"/>
+          <w:szCs w:val="36"/>
+          <w:lang w:val="en-US"/>
+        </w:rPr>
+        <w:t>d)</w:t>
+      </w:r>
+    </w:p>
+    <w:p>
+      <w:pPr>
+        <w:rPr>
+          <w:rFonts w:ascii="Bahnschrift" w:hAnsi="Bahnschrift"/>
+          <w:color w:val="7F7F7F" w:themeColor="text1" w:themeTint="80"/>
+          <w:sz w:val="36"/>
+          <w:szCs w:val="36"/>
+          <w:lang w:val="en-US"/>
+        </w:rPr>
+      </w:pPr>
+      <w:r>
+        <w:rPr>
+          <w:rFonts w:ascii="Bahnschrift" w:hAnsi="Bahnschrift"/>
+          <w:color w:val="7F7F7F" w:themeColor="text1" w:themeTint="80"/>
+          <w:sz w:val="36"/>
+          <w:szCs w:val="36"/>
+          <w:lang w:val="en-US"/>
+        </w:rPr>
+        <w:t>6: Manage Properties</w:t>
+      </w:r>
+      <w:r>
+        <w:rPr>
+          <w:rFonts w:ascii="Bahnschrift" w:hAnsi="Bahnschrift"/>
+          <w:color w:val="7F7F7F" w:themeColor="text1" w:themeTint="80"/>
+          <w:sz w:val="36"/>
+          <w:szCs w:val="36"/>
+          <w:lang w:val="en-US"/>
+        </w:rPr>
+        <w:t xml:space="preserve"> (3d</w:t>
+      </w:r>
+      <w:r>
+        <w:rPr>
+          <w:rFonts w:ascii="Bahnschrift" w:hAnsi="Bahnschrift"/>
+          <w:color w:val="7F7F7F" w:themeColor="text1" w:themeTint="80"/>
+          <w:sz w:val="36"/>
+          <w:szCs w:val="36"/>
+          <w:lang w:val="en-US"/>
+        </w:rPr>
+        <w:t>)   7</w:t>
+      </w:r>
+      <w:r>
+        <w:rPr>
+          <w:rFonts w:ascii="Bahnschrift" w:hAnsi="Bahnschrift"/>
+          <w:color w:val="7F7F7F" w:themeColor="text1" w:themeTint="80"/>
+          <w:sz w:val="36"/>
+          <w:szCs w:val="36"/>
+          <w:lang w:val="en-US"/>
+        </w:rPr>
+        <w:t>: Manage Leads (2d)</w:t>
+      </w:r>
+    </w:p>
+    <w:p>
+      <w:pPr>
+        <w:rPr>
+          <w:rFonts w:ascii="Bahnschrift" w:hAnsi="Bahnschrift"/>
+          <w:color w:val="7F7F7F" w:themeColor="text1" w:themeTint="80"/>
+          <w:sz w:val="36"/>
+          <w:szCs w:val="36"/>
+          <w:lang w:val="en-US"/>
+        </w:rPr>
+      </w:pPr>
+      <w:r>
+        <w:rPr>
+          <w:rFonts w:ascii="Bahnschrift" w:hAnsi="Bahnschrift"/>
+          <w:color w:val="7F7F7F" w:themeColor="text1" w:themeTint="80"/>
+          <w:sz w:val="36"/>
+          <w:szCs w:val="36"/>
+          <w:lang w:val="en-US"/>
+        </w:rPr>
+        <w:t>8</w:t>
+      </w:r>
+      <w:r>
+        <w:rPr>
+          <w:rFonts w:ascii="Bahnschrift" w:hAnsi="Bahnschrift"/>
+          <w:color w:val="7F7F7F" w:themeColor="text1" w:themeTint="80"/>
+          <w:sz w:val="36"/>
+          <w:szCs w:val="36"/>
+          <w:lang w:val="en-US"/>
+        </w:rPr>
+        <w:t xml:space="preserve">: Manage Loans (3d)          </w:t>
+      </w:r>
+      <w:r>
+        <w:rPr>
+          <w:rFonts w:ascii="Bahnschrift" w:hAnsi="Bahnschrift"/>
+          <w:color w:val="7F7F7F" w:themeColor="text1" w:themeTint="80"/>
+          <w:sz w:val="36"/>
+          <w:szCs w:val="36"/>
+          <w:lang w:val="en-US"/>
+        </w:rPr>
+        <w:t>9</w:t>
+      </w:r>
+      <w:r>
+        <w:rPr>
+          <w:rFonts w:ascii="Bahnschrift" w:hAnsi="Bahnschrift"/>
+          <w:color w:val="7F7F7F" w:themeColor="text1" w:themeTint="80"/>
+          <w:sz w:val="36"/>
+          <w:szCs w:val="36"/>
+          <w:lang w:val="en-US"/>
+        </w:rPr>
+        <w:t>: Acquire Property (3d)</w:t>
+      </w:r>
+    </w:p>
+    <w:p>
+      <w:pPr>
+        <w:rPr>
+          <w:rFonts w:ascii="Bahnschrift" w:hAnsi="Bahnschrift"/>
+          <w:color w:val="7F7F7F" w:themeColor="text1" w:themeTint="80"/>
+          <w:sz w:val="36"/>
+          <w:szCs w:val="36"/>
+          <w:lang w:val="en-US"/>
+        </w:rPr>
+      </w:pPr>
+      <w:r>
+        <w:rPr>
+          <w:rFonts w:ascii="Bahnschrift" w:hAnsi="Bahnschrift"/>
+          <w:color w:val="7F7F7F" w:themeColor="text1" w:themeTint="80"/>
+          <w:sz w:val="36"/>
+          <w:szCs w:val="36"/>
+          <w:lang w:val="en-US"/>
+        </w:rPr>
+        <w:t>10</w:t>
+      </w:r>
+      <w:r>
+        <w:rPr>
+          <w:rFonts w:ascii="Bahnschrift" w:hAnsi="Bahnschrift"/>
+          <w:color w:val="7F7F7F" w:themeColor="text1" w:themeTint="80"/>
+          <w:sz w:val="36"/>
+          <w:szCs w:val="36"/>
+          <w:lang w:val="en-US"/>
+        </w:rPr>
+        <w:t xml:space="preserve">: </w:t>
+      </w:r>
+      <w:r>
+        <w:rPr>
+          <w:rFonts w:ascii="Bahnschrift" w:hAnsi="Bahnschrift"/>
+          <w:color w:val="7F7F7F" w:themeColor="text1" w:themeTint="80"/>
+          <w:sz w:val="36"/>
+          <w:szCs w:val="36"/>
+          <w:lang w:val="en-US"/>
+        </w:rPr>
+        <w:t xml:space="preserve">Manage users </w:t>
+      </w:r>
+      <w:bookmarkStart w:id="0" w:name="_GoBack"/>
+      <w:bookmarkEnd w:id="0"/>
+      <w:r>
+        <w:rPr>
+          <w:rFonts w:ascii="Bahnschrift" w:hAnsi="Bahnschrift"/>
+          <w:color w:val="7F7F7F" w:themeColor="text1" w:themeTint="80"/>
+          <w:sz w:val="36"/>
+          <w:szCs w:val="36"/>
+          <w:lang w:val="en-US"/>
+        </w:rPr>
+        <w:t>(3d)</w:t>
+      </w:r>
+      <w:r>
+        <w:rPr>
+          <w:rFonts w:ascii="Bahnschrift" w:hAnsi="Bahnschrift"/>
+          <w:color w:val="7F7F7F" w:themeColor="text1" w:themeTint="80"/>
+          <w:sz w:val="36"/>
+          <w:szCs w:val="36"/>
+          <w:lang w:val="en-US"/>
+        </w:rPr>
+        <w:t xml:space="preserve">    </w:t>
+      </w:r>
+      <w:r>
+        <w:rPr>
+          <w:rFonts w:ascii="Bahnschrift" w:hAnsi="Bahnschrift"/>
+          <w:color w:val="7F7F7F" w:themeColor="text1" w:themeTint="80"/>
+          <w:sz w:val="36"/>
+          <w:szCs w:val="36"/>
+          <w:lang w:val="en-US"/>
+        </w:rPr>
+        <w:tab/>
+        <w:t>11</w:t>
+      </w:r>
+      <w:r>
+        <w:rPr>
+          <w:rFonts w:ascii="Bahnschrift" w:hAnsi="Bahnschrift"/>
+          <w:color w:val="7F7F7F" w:themeColor="text1" w:themeTint="80"/>
+          <w:sz w:val="36"/>
+          <w:szCs w:val="36"/>
+          <w:lang w:val="en-US"/>
+        </w:rPr>
+        <w:t>: Manage Feedbacks (3d)</w:t>
       </w:r>
     </w:p>
     <w:sectPr>
